--- a/design/Informatie delen.docx
+++ b/design/Informatie delen.docx
@@ -98,15 +98,7 @@
     </w:p>
     <w:p>
       <w:r>
-        <w:t xml:space="preserve">Als een nieuwe gebruiker bij een context betrokken wordt, moet hij voorzien worden van de juiste informatie: de context, sommige rollen, sommige </w:t>
-      </w:r>
-      <w:proofErr w:type="spellStart"/>
-      <w:r>
-        <w:t>properties</w:t>
-      </w:r>
-      <w:proofErr w:type="spellEnd"/>
-      <w:r>
-        <w:t xml:space="preserve"> daarvan, en misschien nog wel meer.</w:t>
+        <w:t>Als een nieuwe gebruiker bij een context betrokken wordt, moet hij voorzien worden van de juiste informatie: de context, sommige rollen, sommige properties daarvan, en misschien nog wel meer.</w:t>
       </w:r>
       <w:r>
         <w:t xml:space="preserve"> </w:t>
@@ -114,74 +106,27 @@
     </w:p>
     <w:p>
       <w:r>
-        <w:t xml:space="preserve">De vraag is: welke informatie moet worden verstuurd? Elke </w:t>
-      </w:r>
-      <w:proofErr w:type="spellStart"/>
-      <w:r>
-        <w:t>Perspectives</w:t>
-      </w:r>
-      <w:proofErr w:type="spellEnd"/>
-      <w:r>
-        <w:t xml:space="preserve"> </w:t>
-      </w:r>
-      <w:proofErr w:type="spellStart"/>
-      <w:r>
-        <w:t>client</w:t>
-      </w:r>
-      <w:proofErr w:type="spellEnd"/>
-      <w:r>
-        <w:t xml:space="preserve"> moet deze vraag beantwoorden. </w:t>
+        <w:t xml:space="preserve">De vraag is: welke informatie moet worden verstuurd? Elke Perspectives client moet deze vraag beantwoorden. </w:t>
       </w:r>
       <w:r>
         <w:t xml:space="preserve">Telkens als iemand bij een context wordt betrokken, </w:t>
       </w:r>
       <w:r>
-        <w:t xml:space="preserve">moeten </w:t>
-      </w:r>
-      <w:proofErr w:type="spellStart"/>
-      <w:r>
-        <w:t>àlle</w:t>
-      </w:r>
-      <w:proofErr w:type="spellEnd"/>
-      <w:r>
-        <w:t xml:space="preserve"> andere betrokkenen die vraag beantwoorden. Elk kan immers als enige over informatie beschikken die de nieuwe betrokkene nodig heeft.</w:t>
-      </w:r>
-    </w:p>
-    <w:p>
-      <w:r>
-        <w:t>Een simpele strategie zou zijn: verstuur alles wat je hebt. Maar dat conflicteert met een non-</w:t>
-      </w:r>
-      <w:proofErr w:type="spellStart"/>
-      <w:r>
-        <w:t>functional</w:t>
-      </w:r>
-      <w:proofErr w:type="spellEnd"/>
-      <w:r>
-        <w:t xml:space="preserve"> van </w:t>
-      </w:r>
-      <w:proofErr w:type="spellStart"/>
-      <w:r>
-        <w:t>Perspectives</w:t>
-      </w:r>
-      <w:proofErr w:type="spellEnd"/>
-      <w:r>
-        <w:t>, namelijk dat elke betrokkene slechts beschikt over informatie waar hij krachtens het model iets mee kan doen (waarvoor hij een actie heeft die die informatie in het lijdend- of meewerkend voorwerp gebruikt).</w:t>
-      </w:r>
-      <w:bookmarkStart w:id="0" w:name="_GoBack"/>
-      <w:bookmarkEnd w:id="0"/>
+        <w:t>moeten àlle andere betrokkenen die vraag beantwoorden. Elk kan immers als enige over informatie beschikken die de nieuwe betrokkene nodig heeft.</w:t>
+      </w:r>
+    </w:p>
+    <w:p>
+      <w:r>
+        <w:t>Een simpele strategie zou zijn: verstuur alles wat je hebt. Maar dat conflicteert met een non-functional van Perspectives, namelijk dat elke betrokkene slechts beschikt over informatie waar hij krachtens het model iets mee kan doen (waarvoor hij een actie heeft die die informatie in het lijdend- of meewerkend voorwerp gebruikt).</w:t>
+      </w:r>
     </w:p>
     <w:p>
       <w:pPr>
         <w:pStyle w:val="Kop1"/>
       </w:pPr>
       <w:r>
-        <w:t xml:space="preserve">Acties en </w:t>
-      </w:r>
-      <w:proofErr w:type="spellStart"/>
-      <w:r>
-        <w:t>queries</w:t>
-      </w:r>
-      <w:proofErr w:type="spellEnd"/>
+        <w:t>Acties en queries</w:t>
+      </w:r>
     </w:p>
     <w:p>
       <w:r>
@@ -202,15 +147,7 @@
     </w:p>
     <w:p>
       <w:r>
-        <w:t xml:space="preserve">Een berekening is een query. De </w:t>
-      </w:r>
-      <w:proofErr w:type="spellStart"/>
-      <w:r>
-        <w:t>client</w:t>
-      </w:r>
-      <w:proofErr w:type="spellEnd"/>
-      <w:r>
-        <w:t xml:space="preserve"> moet dus de query analyseren om vast te stellen welke contexten en rollen in de uitvoering ervan ‘bezocht worden’ (d.w.z. dat ze in een tussenresultaat van de query voorkomen).</w:t>
+        <w:t>Een berekening is een query. De client moet dus de query analyseren om vast te stellen welke contexten en rollen in de uitvoering ervan ‘bezocht worden’ (d.w.z. dat ze in een tussenresultaat van de query voorkomen).</w:t>
       </w:r>
     </w:p>
     <w:p>
@@ -246,15 +183,7 @@
     <w:p>
       <w:r>
         <w:lastRenderedPageBreak/>
-        <w:t xml:space="preserve">Een </w:t>
-      </w:r>
-      <w:proofErr w:type="spellStart"/>
-      <w:r>
-        <w:t>client</w:t>
-      </w:r>
-      <w:proofErr w:type="spellEnd"/>
-      <w:r>
-        <w:t xml:space="preserve"> kan eenvoudig een lijst </w:t>
+        <w:t xml:space="preserve">Een client kan eenvoudig een lijst </w:t>
       </w:r>
       <w:r>
         <w:t xml:space="preserve">relevante </w:t>
@@ -281,42 +210,10 @@
         <w:t>Er</w:t>
       </w:r>
       <w:r>
-        <w:t xml:space="preserve"> is (op de </w:t>
-      </w:r>
-      <w:proofErr w:type="spellStart"/>
-      <w:r>
-        <w:t>client</w:t>
-      </w:r>
-      <w:proofErr w:type="spellEnd"/>
-      <w:r>
-        <w:t>)</w:t>
-      </w:r>
-      <w:r>
-        <w:t xml:space="preserve"> een Aangifte A1 waarvan de </w:t>
-      </w:r>
-      <w:proofErr w:type="spellStart"/>
-      <w:r>
-        <w:t>client</w:t>
-      </w:r>
-      <w:proofErr w:type="spellEnd"/>
-      <w:r>
-        <w:t xml:space="preserve"> niet weet wie de Verbalisant is. Dat hoeft niet te betekenen dat er geen Verbalisant voor A1 (bekend) is. Een andere </w:t>
-      </w:r>
-      <w:proofErr w:type="spellStart"/>
-      <w:r>
-        <w:t>client</w:t>
-      </w:r>
-      <w:proofErr w:type="spellEnd"/>
-      <w:r>
-        <w:t xml:space="preserve"> kan weten wie de Verbalisant is. Maar, misschien weet díe </w:t>
-      </w:r>
-      <w:proofErr w:type="spellStart"/>
-      <w:r>
-        <w:t>client</w:t>
-      </w:r>
-      <w:proofErr w:type="spellEnd"/>
-      <w:r>
-        <w:t xml:space="preserve"> niet wie de Aangever is! Kortom, om aan de veilige kant te blijven – om te voorkomen dat B straks een onvolledig resultaat berekent! – moeten we A1 toch óók naar B sturen.</w:t>
+        <w:t xml:space="preserve"> is (op de client)</w:t>
+      </w:r>
+      <w:r>
+        <w:t xml:space="preserve"> een Aangifte A1 waarvan de client niet weet wie de Verbalisant is. Dat hoeft niet te betekenen dat er geen Verbalisant voor A1 (bekend) is. Een andere client kan weten wie de Verbalisant is. Maar, misschien weet díe client niet wie de Aangever is! Kortom, om aan de veilige kant te blijven – om te voorkomen dat B straks een onvolledig resultaat berekent! – moeten we A1 toch óók naar B sturen.</w:t>
       </w:r>
     </w:p>
     <w:p>
@@ -328,15 +225,7 @@
         </w:numPr>
       </w:pPr>
       <w:r>
-        <w:t xml:space="preserve">Er is een Aangifte A2 waarvan de </w:t>
-      </w:r>
-      <w:proofErr w:type="spellStart"/>
-      <w:r>
-        <w:t>client</w:t>
-      </w:r>
-      <w:proofErr w:type="spellEnd"/>
-      <w:r>
-        <w:t xml:space="preserve"> niet weet wie de Aangever is. Met dezelfde redenering als boven moeten we concluderen dat we óók A2 naar B moeten sturen.</w:t>
+        <w:t>Er is een Aangifte A2 waarvan de client niet weet wie de Aangever is. Met dezelfde redenering als boven moeten we concluderen dat we óók A2 naar B moeten sturen.</w:t>
       </w:r>
     </w:p>
     <w:p>
@@ -356,18 +245,10 @@
         <w:t xml:space="preserve"> andere betrokkenen </w:t>
       </w:r>
       <w:r>
-        <w:t xml:space="preserve">bij het onderzoek naar </w:t>
-      </w:r>
-      <w:proofErr w:type="gramStart"/>
-      <w:r>
-        <w:t xml:space="preserve">X </w:t>
-      </w:r>
-      <w:r>
-        <w:t>aangiften</w:t>
-      </w:r>
-      <w:proofErr w:type="gramEnd"/>
-      <w:r>
-        <w:t xml:space="preserve"> ontvangen waaraan een Verbalisant of Verdachte ontbreekt. Laten we aannemen dat B voldoende informatie ontvangt om uiteindelijk van elke aangifte de Verbalisant te kennen. Een aantal van hen zal blijken nie</w:t>
+        <w:t xml:space="preserve">bij het onderzoek naar X </w:t>
+      </w:r>
+      <w:r>
+        <w:t>aangiften ontvangen waaraan een Verbalisant of Verdachte ontbreekt. Laten we aannemen dat B voldoende informatie ontvangt om uiteindelijk van elke aangifte de Verbalisant te kennen. Een aantal van hen zal blijken nie</w:t>
       </w:r>
       <w:r>
         <w:t xml:space="preserve">t door X te zijn geverbaliseerd en zijn </w:t>
@@ -444,197 +325,47 @@
         <w:rPr>
           <w:i/>
         </w:rPr>
-        <w:t>auto-</w:t>
-      </w:r>
-      <w:proofErr w:type="spellStart"/>
+        <w:t>auto-epistemische</w:t>
+      </w:r>
+      <w:r>
+        <w:t xml:space="preserve"> kennis. De client moet die kennis gebruiken als hij voor een nieuw betrokken gebruiker bepaalt welke contexten, rollen en properties hij hem gaat toesturen.</w:t>
+      </w:r>
+    </w:p>
+    <w:p>
+      <w:r>
+        <w:t>Als een client onvolledige informatie heeft over een rol die in het criterium van een queryfilter gebruikt wordt, heeft dat gevolgen voor wat hij wel of niet verstuurt. Laten we de aangifte A2 uit het voorbeeld hierboven nemen, waarvoor geldt dat de client niet weet wie de Verbalisant is. Als hij volledige informatie van die rol heeft, hoeft hij A2 niet aan B te versturen. Immers, X is niet de Verbalisant, want dan had de client het geweten. Daarentegen, als hij ònvolledige kennis</w:t>
+      </w:r>
+      <w:r>
+        <w:t xml:space="preserve"> heeft van de Verbalisant rol, stuurt hij A2 wel aan B. Een andere betrokkene kan misschien wel een invulling van de Verbalisant rol hebben (maar misschien weer niet van de Aangever rol).</w:t>
+      </w:r>
+    </w:p>
+    <w:p>
+      <w:r>
+        <w:t xml:space="preserve">We zeggen dat de waarheidswaarde van het criterium </w:t>
+      </w:r>
       <w:r>
         <w:rPr>
           <w:i/>
         </w:rPr>
-        <w:t>epistemische</w:t>
-      </w:r>
-      <w:proofErr w:type="spellEnd"/>
-      <w:r>
-        <w:t xml:space="preserve"> kennis. De </w:t>
-      </w:r>
-      <w:proofErr w:type="spellStart"/>
-      <w:r>
-        <w:t>client</w:t>
-      </w:r>
-      <w:proofErr w:type="spellEnd"/>
-      <w:r>
-        <w:t xml:space="preserve"> moet die kennis gebruiken als hij voor een nieuw betrokken gebruiker bepaalt welke contexten, rollen en </w:t>
-      </w:r>
-      <w:proofErr w:type="spellStart"/>
-      <w:r>
-        <w:t>properties</w:t>
-      </w:r>
-      <w:proofErr w:type="spellEnd"/>
-      <w:r>
-        <w:t xml:space="preserve"> hij hem gaat toesturen.</w:t>
-      </w:r>
-    </w:p>
-    <w:p/>
-    <w:p>
-      <w:pPr>
-        <w:pStyle w:val="Kop1"/>
-      </w:pPr>
-      <w:r>
-        <w:t>Open en gesloten</w:t>
-      </w:r>
-    </w:p>
-    <w:p>
-      <w:r>
-        <w:t>Veronderstel dat iemand zijn gezin beschrijft. Hij geeft aan dat hij twee zonen heeft en sluit af. Is het mogelijk dat deze persoon ook nog dochters heeft? Of nog meer zonen? Jawel, maar het is onwaarschijnlijk. Des te meer als we hem vragen volledig te zijn. Voor praktische doeleinden kunnen we aannemen dat iemand zijn eigen autoriteit op dit gebied is.</w:t>
-      </w:r>
-    </w:p>
-    <w:p>
-      <w:r>
-        <w:t>We kunnen dit veralgemeniseren naar situaties waarin een informant weet dat bepaalde informatie volledig is, of, omgekeerd, weet dat hij dat niet weet.</w:t>
-      </w:r>
-      <w:r>
-        <w:t xml:space="preserve"> Dit soort inzicht kunnen we</w:t>
-      </w:r>
-      <w:r>
-        <w:t xml:space="preserve"> scharen onder auto-</w:t>
-      </w:r>
-      <w:proofErr w:type="spellStart"/>
-      <w:r>
-        <w:t>epistemisch</w:t>
-      </w:r>
-      <w:proofErr w:type="spellEnd"/>
-      <w:r>
-        <w:t xml:space="preserve"> </w:t>
-      </w:r>
-      <w:r>
-        <w:t>redeneren</w:t>
-      </w:r>
-      <w:r>
-        <w:t>.</w:t>
-      </w:r>
-    </w:p>
-    <w:p>
-      <w:r>
-        <w:t xml:space="preserve">Omdat de gegevens die we met </w:t>
-      </w:r>
-      <w:proofErr w:type="spellStart"/>
-      <w:r>
-        <w:t>Perspectives</w:t>
-      </w:r>
-      <w:proofErr w:type="spellEnd"/>
-      <w:r>
-        <w:t xml:space="preserve"> bijhouden zo simpel zijn gestructureerd, kunnen we overzichtelijk alle gevallen nagaan met betrekking tot </w:t>
-      </w:r>
-      <w:r>
-        <w:t>deze auto-epistemologische aspecten.</w:t>
-      </w:r>
-    </w:p>
-    <w:p>
-      <w:r>
-        <w:t xml:space="preserve">Eerst beschouwen we een voorbeeld, namelijk (biologisch) moederschap. Zodra we weten wie iemands </w:t>
-      </w:r>
-      <w:proofErr w:type="spellStart"/>
-      <w:r>
-        <w:t>biogische</w:t>
-      </w:r>
-      <w:proofErr w:type="spellEnd"/>
-      <w:r>
-        <w:t xml:space="preserve"> moeder is, weten we ook dat we alles daarover weten. Immers, iedereen heeft slechts één biologische moeder (moderne vruchtbaarheidstechnologie daargelaten). Dat onderwerp is </w:t>
+        <w:t>zeker</w:t>
+      </w:r>
+      <w:r>
+        <w:t xml:space="preserve"> is als de informatie van de</w:t>
+      </w:r>
+      <w:r>
+        <w:t xml:space="preserve"> erin gebruikte</w:t>
+      </w:r>
+      <w:r>
+        <w:t xml:space="preserve"> rol volledig is; anders is de waarde </w:t>
       </w:r>
       <w:r>
         <w:rPr>
           <w:i/>
         </w:rPr>
-        <w:t>gesloten</w:t>
-      </w:r>
-      <w:r>
-        <w:t>.</w:t>
-      </w:r>
-    </w:p>
-    <w:p>
-      <w:r>
-        <w:t xml:space="preserve">We noemen een rol van een context </w:t>
-      </w:r>
-      <w:r>
-        <w:rPr>
-          <w:i/>
-        </w:rPr>
-        <w:t>gesloten</w:t>
-      </w:r>
-      <w:r>
-        <w:t xml:space="preserve"> als we </w:t>
-      </w:r>
-      <w:r>
-        <w:t>weten dat er geen instanties van een rol meer bij zullen komen</w:t>
-      </w:r>
-      <w:r>
-        <w:rPr>
-          <w:rStyle w:val="Voetnootmarkering"/>
-        </w:rPr>
-        <w:footnoteReference w:id="3"/>
-      </w:r>
-      <w:r>
-        <w:t xml:space="preserve">. In </w:t>
-      </w:r>
-      <w:proofErr w:type="spellStart"/>
-      <w:r>
-        <w:t>Perspectives</w:t>
-      </w:r>
-      <w:proofErr w:type="spellEnd"/>
-      <w:r>
-        <w:t xml:space="preserve"> kunnen we de </w:t>
-      </w:r>
-      <w:proofErr w:type="spellStart"/>
-      <w:r>
-        <w:t>cardinaliteit</w:t>
-      </w:r>
-      <w:proofErr w:type="spellEnd"/>
-      <w:r>
-        <w:t xml:space="preserve"> van een rol aangeven als enkel- of meervoudig. Zoals het moederschap-voorbeeld aangeeft, zodra we een instantie hebben van een rol met enkelvoudige </w:t>
-      </w:r>
-      <w:proofErr w:type="spellStart"/>
-      <w:r>
-        <w:t>cardinaliteit</w:t>
-      </w:r>
-      <w:proofErr w:type="spellEnd"/>
-      <w:r>
-        <w:t xml:space="preserve"> is de rol in die context gesloten. </w:t>
-      </w:r>
-    </w:p>
-    <w:p>
-      <w:r>
-        <w:t xml:space="preserve">Maar in het voorbeeld van de vader die zijn gezin beschrijft, zagen we dat ook een rol met meervoudige </w:t>
-      </w:r>
-      <w:proofErr w:type="spellStart"/>
-      <w:r>
-        <w:t>cardinaliteit</w:t>
-      </w:r>
-      <w:proofErr w:type="spellEnd"/>
-      <w:r>
-        <w:t xml:space="preserve"> best gesloten kan zijn – op autoriteit van de informant. </w:t>
-      </w:r>
-      <w:r>
-        <w:t>D</w:t>
-      </w:r>
-      <w:r>
-        <w:t>ie auto-</w:t>
-      </w:r>
-      <w:proofErr w:type="spellStart"/>
-      <w:r>
-        <w:t>epistemische</w:t>
-      </w:r>
-      <w:proofErr w:type="spellEnd"/>
-      <w:r>
-        <w:t xml:space="preserve"> kwaliteit moeten we expliciet vastleggen</w:t>
-      </w:r>
-      <w:r>
-        <w:t xml:space="preserve"> om hem te kunnen gebruiken</w:t>
-      </w:r>
-      <w:r>
-        <w:t>.</w:t>
-      </w:r>
-      <w:r>
-        <w:t xml:space="preserve"> Het valt immers niet af te leiden.</w:t>
+        <w:t>onzeker</w:t>
+      </w:r>
+      <w:r>
+        <w:t>. In die termen: als een entiteit onzeker wordt uitgefilterd, stuurt de client het toch op.</w:t>
       </w:r>
     </w:p>
     <w:p>
@@ -642,156 +373,52 @@
         <w:pStyle w:val="Kop2"/>
       </w:pPr>
       <w:r>
-        <w:t xml:space="preserve">Open en gesloten contexten, rollen en </w:t>
-      </w:r>
-      <w:proofErr w:type="spellStart"/>
-      <w:r>
-        <w:t>properties</w:t>
-      </w:r>
-      <w:proofErr w:type="spellEnd"/>
-      <w:r>
-        <w:t xml:space="preserve"> </w:t>
-      </w:r>
-    </w:p>
-    <w:p>
-      <w:r>
-        <w:t>Een rol is dus per definitie gesloten in een context als we alle mogelijke instanties ervan kennen. Hetzelfde geldt voor een property waarvan we alle mogelijke waarden kennen. In beide gevallen moeten we onderscheid maken tussen rollen (</w:t>
-      </w:r>
-      <w:proofErr w:type="spellStart"/>
-      <w:r>
-        <w:t>properties</w:t>
-      </w:r>
-      <w:proofErr w:type="spellEnd"/>
-      <w:r>
-        <w:t xml:space="preserve">) met enkel- en meervoudige </w:t>
-      </w:r>
-      <w:proofErr w:type="spellStart"/>
-      <w:r>
-        <w:t>cardinaliteit</w:t>
-      </w:r>
-      <w:proofErr w:type="spellEnd"/>
-      <w:r>
-        <w:t>.</w:t>
-      </w:r>
-    </w:p>
-    <w:p>
-      <w:r>
-        <w:t xml:space="preserve">Gewapend met deze uitgangspunten kunnen we definiëren wat het betekent dat een rol-instantie gesloten is: dan zijn al zijn </w:t>
-      </w:r>
-      <w:proofErr w:type="spellStart"/>
-      <w:r>
-        <w:t>properties</w:t>
-      </w:r>
-      <w:proofErr w:type="spellEnd"/>
-      <w:r>
-        <w:t xml:space="preserve"> gesloten </w:t>
-      </w:r>
-      <w:proofErr w:type="spellStart"/>
-      <w:r>
-        <w:t>èn</w:t>
-      </w:r>
-      <w:proofErr w:type="spellEnd"/>
-      <w:r>
-        <w:t xml:space="preserve"> is zijn binding bekend.</w:t>
-      </w:r>
-    </w:p>
-    <w:p>
-      <w:r>
-        <w:t>De definitie van een gesloten context volgt onmiddellijk: dat is een context waarvan alle rollen gesloten zijn.</w:t>
-      </w:r>
-    </w:p>
-    <w:p>
-      <w:r>
-        <w:t>Merk op dat een gesloten context niet alleen maar gesloten rol-instanties heeft! Het gesloten zijn van een rol en een rol-instantie zijn verschillende dingen.</w:t>
-      </w:r>
-    </w:p>
-    <w:p>
-      <w:pPr>
-        <w:pStyle w:val="Kop2"/>
-      </w:pPr>
-      <w:r>
-        <w:t>Gesloten is een relatief begrip</w:t>
-      </w:r>
-    </w:p>
-    <w:p>
-      <w:r>
-        <w:t xml:space="preserve">Bij het voorbeeld van het interne </w:t>
-      </w:r>
-      <w:proofErr w:type="spellStart"/>
-      <w:r>
-        <w:t>politie-onderzoek</w:t>
-      </w:r>
-      <w:proofErr w:type="spellEnd"/>
-      <w:r>
-        <w:t xml:space="preserve"> gaat het maar om twee rollen: Verbalisant en Verdachte. Het kan ons niets schelen of en hoeveel Aangevers er zijn, enzovoort. Dat is zo omdat de query waar we vanuit gingen, alléén gebruik maakt van die twee rollen. We noemen daarom </w:t>
-      </w:r>
-      <w:r>
-        <w:rPr>
-          <w:i/>
-        </w:rPr>
-        <w:t>een context gesloten ten opzichte van een query</w:t>
-      </w:r>
-      <w:r>
-        <w:t xml:space="preserve"> als alle in de query voorkomende rollen gesloten zijn.</w:t>
-      </w:r>
-    </w:p>
-    <w:p>
-      <w:r>
-        <w:t xml:space="preserve">Op dezelfde manier kunnen we </w:t>
-      </w:r>
-      <w:r>
-        <w:rPr>
-          <w:i/>
-        </w:rPr>
-        <w:t>een rol-instantie gesloten verklaren ten opzichte van een query</w:t>
-      </w:r>
-      <w:r>
-        <w:t>.</w:t>
-      </w:r>
-    </w:p>
-    <w:p>
-      <w:pPr>
-        <w:pStyle w:val="Kop2"/>
-      </w:pPr>
-      <w:r>
-        <w:t xml:space="preserve">Open en gesloten is </w:t>
-      </w:r>
-      <w:r>
-        <w:t xml:space="preserve">niet </w:t>
-      </w:r>
-      <w:r>
-        <w:t>voor iedereen hetzelfde</w:t>
-      </w:r>
-    </w:p>
-    <w:p>
-      <w:r>
-        <w:t>Een enkelvoudige rol waarvan een instantie beschikbaar is, is gesloten. Niet elke betrokkene hoeft over die instantie te beschikken. Maar elke betrokkene kan (in het model) nagaan of hij over een instantie zou móeten beschikken. Zo ja, dan kan hij uitsluitsel geven over het open of gesloten zijn van die rol. Zo nee, dan kan hij dat niet.</w:t>
-      </w:r>
-    </w:p>
-    <w:p>
-      <w:r>
-        <w:t>Hieruit blijkt dat verschillende betrokkenen anders kunnen oordelen over het open of gesloten zijn van dezelfde rol (en mutatis mutandis, van een property).</w:t>
-      </w:r>
-    </w:p>
-    <w:p>
-      <w:r>
-        <w:t xml:space="preserve">Bij een rol met meervoudige </w:t>
-      </w:r>
-      <w:proofErr w:type="spellStart"/>
-      <w:r>
-        <w:t>cardinaliteit</w:t>
-      </w:r>
-      <w:proofErr w:type="spellEnd"/>
-      <w:r>
-        <w:t xml:space="preserve"> registreren we expliciet of hij open of gesloten is. Een betrokkene die over zo’n rol moet beschikken, kan die registratie aflezen.</w:t>
-      </w:r>
-    </w:p>
-    <w:p>
-      <w:r>
-        <w:t xml:space="preserve">Stel dat een betrokkene via een query beschikt over instanties van een rol die aan voorwaarden voldoen. Vanwege de voorwaarde hoeft deze betrokkene dus niet over alle instanties van die rol te beschikken. </w:t>
-      </w:r>
-      <w:r>
-        <w:t>Desondanks is ook voor deze betrokkene de rol gesloten. Er komen immers geen instanties meer bij.</w:t>
+        <w:t>Filter criteria bestaand uit logische expressies</w:t>
+      </w:r>
+    </w:p>
+    <w:p>
+      <w:r>
+        <w:t xml:space="preserve">Als een filter criterium bestaat uit de conjunctie van twee criteria, is de </w:t>
+      </w:r>
+      <w:r>
+        <w:t xml:space="preserve">zekerheid van het criterium de conjunctie van de zekerheid van de criteria. Als we de query bijvoorbeeld uitbreiden tot: alle aangiftes waarbij X de Verbalisant is en die zowel een Aangever als een Verdachte hebben, dan is er sprake van een conjunctie van criteria. Nu geldt dat als de client een aangifte wegfiltert, hij hem tòch verstuurt als hij over één </w:t>
+      </w:r>
+      <w:r>
+        <w:t>rol onvolledige kennis heeft. Zijn conclusie is dan immers niet zeker.</w:t>
+      </w:r>
+    </w:p>
+    <w:p>
+      <w:r>
+        <w:t>Bij een disjunctie ligt het net iets ingewikkelder. Daar geldt dat de disjunctie zeker is in twee onderscheiden gevallen:</w:t>
+      </w:r>
+    </w:p>
+    <w:p>
+      <w:pPr>
+        <w:pStyle w:val="Lijstalinea"/>
+        <w:numPr>
+          <w:ilvl w:val="0"/>
+          <w:numId w:val="14"/>
+        </w:numPr>
+      </w:pPr>
+      <w:r>
+        <w:t>als minstens één disjunct wáár èn zeker is (de disjunctie is dan ook waar en zeker);</w:t>
+      </w:r>
+    </w:p>
+    <w:p>
+      <w:pPr>
+        <w:pStyle w:val="Lijstalinea"/>
+        <w:numPr>
+          <w:ilvl w:val="0"/>
+          <w:numId w:val="14"/>
+        </w:numPr>
+      </w:pPr>
+      <w:r>
+        <w:t>of als beide disjuncten onwaar en zeker zijn (de disjunctie is dan ook onwaar en zeker).</w:t>
+      </w:r>
+    </w:p>
+    <w:p>
+      <w:r>
+        <w:t>Bij een ontkenning draait de waarheidswaarde natuurlijk om, maar de zekerheid ervan blijft hetzelfde.</w:t>
       </w:r>
     </w:p>
     <w:p>
@@ -799,80 +426,21 @@
         <w:pStyle w:val="Kop1"/>
       </w:pPr>
       <w:r>
-        <w:t>Aangiften met verdachten – open of gesloten?</w:t>
-      </w:r>
-    </w:p>
-    <w:p>
-      <w:r>
-        <w:t xml:space="preserve">We hebben een voorbeeld besproken waarbij we werkten met een query naar alle aangiften waarvan een medewerker X de Verbalisant is en er een Verdachte is. We bespraken het voorbeeld van een Aangifte A2 waarvan de </w:t>
-      </w:r>
-      <w:proofErr w:type="spellStart"/>
-      <w:r>
-        <w:t>client</w:t>
-      </w:r>
-      <w:proofErr w:type="spellEnd"/>
-      <w:r>
-        <w:t xml:space="preserve"> niet weet wie de Aangever is. Zo’n aangifte moet toch naar de nieuwe betrokkene gestuurd worden.</w:t>
-      </w:r>
-    </w:p>
-    <w:p>
-      <w:r>
-        <w:t xml:space="preserve">Maar dat hoeft niet, als A2 gesloten is ten opzichte van de query. Concreet: als de </w:t>
-      </w:r>
-      <w:proofErr w:type="spellStart"/>
-      <w:r>
-        <w:t>client</w:t>
-      </w:r>
-      <w:proofErr w:type="spellEnd"/>
-      <w:r>
-        <w:t xml:space="preserve"> weet dat de rol Aangever gesloten is, met andere woorden, hij weet dat geen enkele andere </w:t>
-      </w:r>
-      <w:proofErr w:type="spellStart"/>
-      <w:r>
-        <w:t>client</w:t>
-      </w:r>
-      <w:proofErr w:type="spellEnd"/>
-      <w:r>
-        <w:t xml:space="preserve"> een Aangever bij die aangifte heeft. A2 hoort definitief niet thuis in het queryresultaat. We hoeven hem niet te versturen.</w:t>
-      </w:r>
-    </w:p>
-    <w:p>
-      <w:r>
-        <w:t>Hetzelfde geldt voor het andere voorbeeld, A1 (maar het is onwaarschijnlijk dat er een aangifte zou zijn zonder Verbalisant).</w:t>
-      </w:r>
-    </w:p>
-    <w:p>
-      <w:r>
-        <w:t xml:space="preserve">Kortom: naarmate we meer weten over open- of geslotenheid van contexten en rollen ten opzichte van de </w:t>
-      </w:r>
-      <w:proofErr w:type="spellStart"/>
-      <w:r>
-        <w:t>queries</w:t>
-      </w:r>
-      <w:proofErr w:type="spellEnd"/>
-      <w:r>
-        <w:t xml:space="preserve"> die een nieuwe betrokkene moet kunnen uitvoeren, kunnen we zuiniger zijn met het oversturen van informatie, zonder dat de mogelijkheden van de nieuwe betrokkene op enigerlei wijze gecompromitteerd worden.</w:t>
-      </w:r>
-    </w:p>
-    <w:p>
-      <w:pPr>
-        <w:pStyle w:val="Kop1"/>
-      </w:pPr>
-      <w:r>
         <w:t>V</w:t>
       </w:r>
       <w:r>
-        <w:t xml:space="preserve">olledige </w:t>
-      </w:r>
-      <w:proofErr w:type="spellStart"/>
-      <w:r>
-        <w:t>queries</w:t>
-      </w:r>
-      <w:proofErr w:type="spellEnd"/>
-    </w:p>
-    <w:p>
-      <w:r>
-        <w:t xml:space="preserve">Stel je een query Q voor die bestaat uit één stap, namelijk het opvragen van een rol R bij een context C. En stel dat we weten dat C gesloten is ten opzichte van Q – oftewel, we weten dat we elke instantie van R bij C kennen. In zo’n geval noemen we </w:t>
+        <w:t>olledige queries</w:t>
+      </w:r>
+    </w:p>
+    <w:p>
+      <w:r>
+        <w:t xml:space="preserve">Stel je een query Q voor die bestaat uit één stap, namelijk het opvragen van een rol R bij een context C. </w:t>
+      </w:r>
+      <w:r>
+        <w:t>En stel dat we weten dat de client volledige kennis heeft van R -</w:t>
+      </w:r>
+      <w:r>
+        <w:t xml:space="preserve"> oftewel, we weten dat we elke instantie van R bij C kennen. In zo’n geval noemen we </w:t>
       </w:r>
       <w:r>
         <w:rPr>
@@ -1537,7 +1105,7 @@
           </mc:Choice>
           <mc:Fallback>
             <w:pict>
-              <v:group w14:anchorId="632C4E3D" id="Canvas 1" o:spid="_x0000_s1026" style="position:absolute;margin-left:0;margin-top:38.95pt;width:418.1pt;height:256.8pt;z-index:251659264;mso-wrap-distance-left:0;mso-wrap-distance-right:0;mso-width-relative:margin;mso-height-relative:margin" coordsize="5309870,3261360" o:gfxdata="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">
+              <v:group w14:anchorId="19756E59" id="Canvas 1" o:spid="_x0000_s1026" style="position:absolute;margin-left:0;margin-top:38.95pt;width:418.1pt;height:256.8pt;z-index:251659264;mso-wrap-distance-left:0;mso-wrap-distance-right:0;mso-width-relative:margin;mso-height-relative:margin" coordsize="5309870,3261360" o:gfxdata="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">
                 <v:shapetype id="_x0000_t75" coordsize="21600,21600" o:spt="75" o:preferrelative="t" path="m@4@5l@4@11@9@11@9@5xe" filled="f" stroked="f">
                   <v:stroke joinstyle="miter"/>
                   <v:formulas>
@@ -1619,7 +1187,19 @@
         </mc:AlternateContent>
       </w:r>
       <w:r>
-        <w:t xml:space="preserve">Maar als de query uit twee stappen bestaat en beide stappen zijn gesloten ten opzichte van Q, dan is zo’n query ook volledig. </w:t>
+        <w:t xml:space="preserve">Maar als de query uit twee </w:t>
+      </w:r>
+      <w:r>
+        <w:t xml:space="preserve">zulke </w:t>
+      </w:r>
+      <w:r>
+        <w:t xml:space="preserve">stappen bestaat en </w:t>
+      </w:r>
+      <w:r>
+        <w:t>de client heeft volledige kennis over beide rollen</w:t>
+      </w:r>
+      <w:r>
+        <w:t xml:space="preserve">, dan is zo’n query ook volledig. </w:t>
       </w:r>
     </w:p>
     <w:p>
@@ -1629,21 +1209,25 @@
     </w:p>
     <w:p>
       <w:r>
-        <w:t xml:space="preserve">Kortom, als alle stappen gesloten zijn ten opzichte van de query, is de query volledig. We kunnen dan volstaan met het query-resultaat en alle tussenresultaten die nodig zijn om het eindresultaat te berekenen. Dat kan aanzienlijk minder zijn dan </w:t>
-      </w:r>
-      <w:proofErr w:type="spellStart"/>
-      <w:r>
-        <w:t>àlle</w:t>
-      </w:r>
-      <w:proofErr w:type="spellEnd"/>
-      <w:r>
-        <w:t xml:space="preserve"> tussenresultaten. Denk bijvoorbeeld aan een query die alle voltooide aangiften oplevert. Als we weten dat de property ‘voltooid’ gesloten is</w:t>
+        <w:t xml:space="preserve">Kortom, als </w:t>
+      </w:r>
+      <w:r>
+        <w:t>bij elke stap de kennis volledig is</w:t>
+      </w:r>
+      <w:r>
+        <w:t xml:space="preserve">, is de query volledig. We kunnen dan volstaan met het query-resultaat en alle tussenresultaten die nodig zijn om het eindresultaat te berekenen. Dat kan aanzienlijk minder zijn dan àlle tussenresultaten. Denk bijvoorbeeld aan een query die alle voltooide aangiften oplevert. Als we weten dat de property ‘voltooid’ </w:t>
+      </w:r>
+      <w:r>
+        <w:t>volledig</w:t>
+      </w:r>
+      <w:r>
+        <w:t xml:space="preserve"> is</w:t>
       </w:r>
       <w:r>
         <w:rPr>
           <w:rStyle w:val="Voetnootmarkering"/>
         </w:rPr>
-        <w:footnoteReference w:id="4"/>
+        <w:footnoteReference w:id="3"/>
       </w:r>
       <w:r>
         <w:t>, hoeven we alleen maar voltooide aangiften te versturen.</w:t>
@@ -1651,42 +1235,1110 @@
     </w:p>
     <w:p>
       <w:pPr>
+        <w:pStyle w:val="Kop2"/>
+      </w:pPr>
+      <w:r>
+        <w:t>Terugredeneren</w:t>
+      </w:r>
+    </w:p>
+    <w:p>
+      <w:r>
+        <w:rPr>
+          <w:noProof/>
+          <w:lang w:eastAsia="nl-NL"/>
+        </w:rPr>
+        <mc:AlternateContent>
+          <mc:Choice Requires="wpc">
+            <w:drawing>
+              <wp:anchor distT="0" distB="0" distL="0" distR="0" simplePos="0" relativeHeight="251661312" behindDoc="0" locked="0" layoutInCell="1" allowOverlap="1" wp14:anchorId="1FB04F6A" wp14:editId="6E0C2CED">
+                <wp:simplePos x="0" y="0"/>
+                <wp:positionH relativeFrom="column">
+                  <wp:posOffset>0</wp:posOffset>
+                </wp:positionH>
+                <wp:positionV relativeFrom="paragraph">
+                  <wp:posOffset>0</wp:posOffset>
+                </wp:positionV>
+                <wp:extent cx="5310000" cy="3261600"/>
+                <wp:effectExtent l="0" t="0" r="24130" b="0"/>
+                <wp:wrapTopAndBottom/>
+                <wp:docPr id="35" name="Canvas 1"/>
+                <wp:cNvGraphicFramePr/>
+                <a:graphic xmlns:a="http://schemas.openxmlformats.org/drawingml/2006/main">
+                  <a:graphicData uri="http://schemas.microsoft.com/office/word/2010/wordprocessingCanvas">
+                    <wpc:wpc>
+                      <wpc:bg/>
+                      <wpc:whole/>
+                      <wps:wsp>
+                        <wps:cNvPr id="63" name="Rechthoek 63"/>
+                        <wps:cNvSpPr/>
+                        <wps:spPr>
+                          <a:xfrm>
+                            <a:off x="1256291" y="402444"/>
+                            <a:ext cx="453377" cy="1494726"/>
+                          </a:xfrm>
+                          <a:prstGeom prst="rect">
+                            <a:avLst/>
+                          </a:prstGeom>
+                          <a:noFill/>
+                          <a:ln w="25400"/>
+                        </wps:spPr>
+                        <wps:style>
+                          <a:lnRef idx="2">
+                            <a:schemeClr val="accent1">
+                              <a:shade val="50000"/>
+                            </a:schemeClr>
+                          </a:lnRef>
+                          <a:fillRef idx="1">
+                            <a:schemeClr val="accent1"/>
+                          </a:fillRef>
+                          <a:effectRef idx="0">
+                            <a:schemeClr val="accent1"/>
+                          </a:effectRef>
+                          <a:fontRef idx="minor">
+                            <a:schemeClr val="lt1"/>
+                          </a:fontRef>
+                        </wps:style>
+                        <wps:bodyPr rtlCol="0" anchor="ctr"/>
+                      </wps:wsp>
+                      <wps:wsp>
+                        <wps:cNvPr id="64" name="Ovaal 64"/>
+                        <wps:cNvSpPr/>
+                        <wps:spPr>
+                          <a:xfrm>
+                            <a:off x="0" y="1007568"/>
+                            <a:ext cx="283540" cy="284476"/>
+                          </a:xfrm>
+                          <a:prstGeom prst="ellipse">
+                            <a:avLst/>
+                          </a:prstGeom>
+                          <a:noFill/>
+                          <a:ln w="25400"/>
+                        </wps:spPr>
+                        <wps:style>
+                          <a:lnRef idx="2">
+                            <a:schemeClr val="accent1">
+                              <a:shade val="50000"/>
+                            </a:schemeClr>
+                          </a:lnRef>
+                          <a:fillRef idx="1">
+                            <a:schemeClr val="accent1"/>
+                          </a:fillRef>
+                          <a:effectRef idx="0">
+                            <a:schemeClr val="accent1"/>
+                          </a:effectRef>
+                          <a:fontRef idx="minor">
+                            <a:schemeClr val="lt1"/>
+                          </a:fontRef>
+                        </wps:style>
+                        <wps:bodyPr rtlCol="0" anchor="ctr"/>
+                      </wps:wsp>
+                      <wps:wsp>
+                        <wps:cNvPr id="65" name="Rechthoek 65"/>
+                        <wps:cNvSpPr/>
+                        <wps:spPr>
+                          <a:xfrm>
+                            <a:off x="3013933" y="0"/>
+                            <a:ext cx="453376" cy="2298447"/>
+                          </a:xfrm>
+                          <a:prstGeom prst="rect">
+                            <a:avLst/>
+                          </a:prstGeom>
+                          <a:noFill/>
+                          <a:ln w="25400"/>
+                        </wps:spPr>
+                        <wps:style>
+                          <a:lnRef idx="2">
+                            <a:schemeClr val="accent1">
+                              <a:shade val="50000"/>
+                            </a:schemeClr>
+                          </a:lnRef>
+                          <a:fillRef idx="1">
+                            <a:schemeClr val="accent1"/>
+                          </a:fillRef>
+                          <a:effectRef idx="0">
+                            <a:schemeClr val="accent1"/>
+                          </a:effectRef>
+                          <a:fontRef idx="minor">
+                            <a:schemeClr val="lt1"/>
+                          </a:fontRef>
+                        </wps:style>
+                        <wps:bodyPr rtlCol="0" anchor="ctr"/>
+                      </wps:wsp>
+                      <wps:wsp>
+                        <wps:cNvPr id="67" name="Ovaal 67"/>
+                        <wps:cNvSpPr/>
+                        <wps:spPr>
+                          <a:xfrm>
+                            <a:off x="1341209" y="533477"/>
+                            <a:ext cx="283540" cy="284476"/>
+                          </a:xfrm>
+                          <a:prstGeom prst="ellipse">
+                            <a:avLst/>
+                          </a:prstGeom>
+                          <a:solidFill>
+                            <a:schemeClr val="accent4"/>
+                          </a:solidFill>
+                          <a:ln w="25400"/>
+                        </wps:spPr>
+                        <wps:style>
+                          <a:lnRef idx="2">
+                            <a:schemeClr val="accent1">
+                              <a:shade val="50000"/>
+                            </a:schemeClr>
+                          </a:lnRef>
+                          <a:fillRef idx="1">
+                            <a:schemeClr val="accent1"/>
+                          </a:fillRef>
+                          <a:effectRef idx="0">
+                            <a:schemeClr val="accent1"/>
+                          </a:effectRef>
+                          <a:fontRef idx="minor">
+                            <a:schemeClr val="lt1"/>
+                          </a:fontRef>
+                        </wps:style>
+                        <wps:bodyPr rtlCol="0" anchor="ctr"/>
+                      </wps:wsp>
+                      <wps:wsp>
+                        <wps:cNvPr id="68" name="Ovaal 68"/>
+                        <wps:cNvSpPr/>
+                        <wps:spPr>
+                          <a:xfrm>
+                            <a:off x="1341435" y="930847"/>
+                            <a:ext cx="283540" cy="284476"/>
+                          </a:xfrm>
+                          <a:prstGeom prst="ellipse">
+                            <a:avLst/>
+                          </a:prstGeom>
+                          <a:solidFill>
+                            <a:schemeClr val="accent1"/>
+                          </a:solidFill>
+                          <a:ln w="25400">
+                            <a:solidFill>
+                              <a:schemeClr val="accent1"/>
+                            </a:solidFill>
+                          </a:ln>
+                        </wps:spPr>
+                        <wps:style>
+                          <a:lnRef idx="2">
+                            <a:schemeClr val="accent1">
+                              <a:shade val="50000"/>
+                            </a:schemeClr>
+                          </a:lnRef>
+                          <a:fillRef idx="1">
+                            <a:schemeClr val="accent1"/>
+                          </a:fillRef>
+                          <a:effectRef idx="0">
+                            <a:schemeClr val="accent1"/>
+                          </a:effectRef>
+                          <a:fontRef idx="minor">
+                            <a:schemeClr val="lt1"/>
+                          </a:fontRef>
+                        </wps:style>
+                        <wps:bodyPr rtlCol="0" anchor="ctr"/>
+                      </wps:wsp>
+                      <wps:wsp>
+                        <wps:cNvPr id="69" name="Ovaal 69"/>
+                        <wps:cNvSpPr/>
+                        <wps:spPr>
+                          <a:xfrm>
+                            <a:off x="1341209" y="1327204"/>
+                            <a:ext cx="283540" cy="284476"/>
+                          </a:xfrm>
+                          <a:prstGeom prst="ellipse">
+                            <a:avLst/>
+                          </a:prstGeom>
+                          <a:noFill/>
+                          <a:ln w="25400"/>
+                        </wps:spPr>
+                        <wps:style>
+                          <a:lnRef idx="2">
+                            <a:schemeClr val="accent1">
+                              <a:shade val="50000"/>
+                            </a:schemeClr>
+                          </a:lnRef>
+                          <a:fillRef idx="1">
+                            <a:schemeClr val="accent1"/>
+                          </a:fillRef>
+                          <a:effectRef idx="0">
+                            <a:schemeClr val="accent1"/>
+                          </a:effectRef>
+                          <a:fontRef idx="minor">
+                            <a:schemeClr val="lt1"/>
+                          </a:fontRef>
+                        </wps:style>
+                        <wps:bodyPr rtlCol="0" anchor="ctr"/>
+                      </wps:wsp>
+                      <wps:wsp>
+                        <wps:cNvPr id="70" name="Ovaal 70"/>
+                        <wps:cNvSpPr/>
+                        <wps:spPr>
+                          <a:xfrm>
+                            <a:off x="3107997" y="169142"/>
+                            <a:ext cx="283540" cy="284476"/>
+                          </a:xfrm>
+                          <a:prstGeom prst="ellipse">
+                            <a:avLst/>
+                          </a:prstGeom>
+                          <a:solidFill>
+                            <a:schemeClr val="accent1"/>
+                          </a:solidFill>
+                          <a:ln w="25400"/>
+                        </wps:spPr>
+                        <wps:style>
+                          <a:lnRef idx="2">
+                            <a:schemeClr val="accent1">
+                              <a:shade val="50000"/>
+                            </a:schemeClr>
+                          </a:lnRef>
+                          <a:fillRef idx="1">
+                            <a:schemeClr val="accent1"/>
+                          </a:fillRef>
+                          <a:effectRef idx="0">
+                            <a:schemeClr val="accent1"/>
+                          </a:effectRef>
+                          <a:fontRef idx="minor">
+                            <a:schemeClr val="lt1"/>
+                          </a:fontRef>
+                        </wps:style>
+                        <wps:bodyPr rtlCol="0" anchor="ctr"/>
+                      </wps:wsp>
+                      <wps:wsp>
+                        <wps:cNvPr id="71" name="Ovaal 71"/>
+                        <wps:cNvSpPr/>
+                        <wps:spPr>
+                          <a:xfrm>
+                            <a:off x="3107997" y="962869"/>
+                            <a:ext cx="283540" cy="284476"/>
+                          </a:xfrm>
+                          <a:prstGeom prst="ellipse">
+                            <a:avLst/>
+                          </a:prstGeom>
+                          <a:noFill/>
+                          <a:ln w="25400"/>
+                        </wps:spPr>
+                        <wps:style>
+                          <a:lnRef idx="2">
+                            <a:schemeClr val="accent1">
+                              <a:shade val="50000"/>
+                            </a:schemeClr>
+                          </a:lnRef>
+                          <a:fillRef idx="1">
+                            <a:schemeClr val="accent1"/>
+                          </a:fillRef>
+                          <a:effectRef idx="0">
+                            <a:schemeClr val="accent1"/>
+                          </a:effectRef>
+                          <a:fontRef idx="minor">
+                            <a:schemeClr val="lt1"/>
+                          </a:fontRef>
+                        </wps:style>
+                        <wps:bodyPr rtlCol="0" anchor="ctr"/>
+                      </wps:wsp>
+                      <wps:wsp>
+                        <wps:cNvPr id="72" name="Ovaal 72"/>
+                        <wps:cNvSpPr/>
+                        <wps:spPr>
+                          <a:xfrm>
+                            <a:off x="3109747" y="1464386"/>
+                            <a:ext cx="283540" cy="284476"/>
+                          </a:xfrm>
+                          <a:prstGeom prst="ellipse">
+                            <a:avLst/>
+                          </a:prstGeom>
+                          <a:noFill/>
+                          <a:ln w="25400"/>
+                        </wps:spPr>
+                        <wps:style>
+                          <a:lnRef idx="2">
+                            <a:schemeClr val="accent1">
+                              <a:shade val="50000"/>
+                            </a:schemeClr>
+                          </a:lnRef>
+                          <a:fillRef idx="1">
+                            <a:schemeClr val="accent1"/>
+                          </a:fillRef>
+                          <a:effectRef idx="0">
+                            <a:schemeClr val="accent1"/>
+                          </a:effectRef>
+                          <a:fontRef idx="minor">
+                            <a:schemeClr val="lt1"/>
+                          </a:fontRef>
+                        </wps:style>
+                        <wps:bodyPr rtlCol="0" anchor="ctr"/>
+                      </wps:wsp>
+                      <wps:wsp>
+                        <wps:cNvPr id="73" name="Ovaal 73"/>
+                        <wps:cNvSpPr/>
+                        <wps:spPr>
+                          <a:xfrm>
+                            <a:off x="3109521" y="1860743"/>
+                            <a:ext cx="283540" cy="284476"/>
+                          </a:xfrm>
+                          <a:prstGeom prst="ellipse">
+                            <a:avLst/>
+                          </a:prstGeom>
+                          <a:noFill/>
+                          <a:ln w="25400"/>
+                        </wps:spPr>
+                        <wps:style>
+                          <a:lnRef idx="2">
+                            <a:schemeClr val="accent1">
+                              <a:shade val="50000"/>
+                            </a:schemeClr>
+                          </a:lnRef>
+                          <a:fillRef idx="1">
+                            <a:schemeClr val="accent1"/>
+                          </a:fillRef>
+                          <a:effectRef idx="0">
+                            <a:schemeClr val="accent1"/>
+                          </a:effectRef>
+                          <a:fontRef idx="minor">
+                            <a:schemeClr val="lt1"/>
+                          </a:fontRef>
+                        </wps:style>
+                        <wps:bodyPr rtlCol="0" anchor="ctr"/>
+                      </wps:wsp>
+                      <wps:wsp>
+                        <wps:cNvPr id="74" name="Rechte verbindingslijn met pijl 74"/>
+                        <wps:cNvCnPr>
+                          <a:stCxn id="64" idx="6"/>
+                          <a:endCxn id="67" idx="2"/>
+                        </wps:cNvCnPr>
+                        <wps:spPr>
+                          <a:xfrm flipV="1">
+                            <a:off x="283540" y="675715"/>
+                            <a:ext cx="1057669" cy="474091"/>
+                          </a:xfrm>
+                          <a:prstGeom prst="straightConnector1">
+                            <a:avLst/>
+                          </a:prstGeom>
+                          <a:ln>
+                            <a:tailEnd type="triangle"/>
+                          </a:ln>
+                        </wps:spPr>
+                        <wps:style>
+                          <a:lnRef idx="1">
+                            <a:schemeClr val="accent1"/>
+                          </a:lnRef>
+                          <a:fillRef idx="0">
+                            <a:schemeClr val="accent1"/>
+                          </a:fillRef>
+                          <a:effectRef idx="0">
+                            <a:schemeClr val="accent1"/>
+                          </a:effectRef>
+                          <a:fontRef idx="minor">
+                            <a:schemeClr val="tx1"/>
+                          </a:fontRef>
+                        </wps:style>
+                        <wps:bodyPr/>
+                      </wps:wsp>
+                      <wps:wsp>
+                        <wps:cNvPr id="75" name="Rechte verbindingslijn met pijl 75"/>
+                        <wps:cNvCnPr>
+                          <a:stCxn id="64" idx="6"/>
+                          <a:endCxn id="68" idx="2"/>
+                        </wps:cNvCnPr>
+                        <wps:spPr>
+                          <a:xfrm flipV="1">
+                            <a:off x="283540" y="1073085"/>
+                            <a:ext cx="1057895" cy="76721"/>
+                          </a:xfrm>
+                          <a:prstGeom prst="straightConnector1">
+                            <a:avLst/>
+                          </a:prstGeom>
+                          <a:ln>
+                            <a:tailEnd type="triangle"/>
+                          </a:ln>
+                        </wps:spPr>
+                        <wps:style>
+                          <a:lnRef idx="1">
+                            <a:schemeClr val="accent1"/>
+                          </a:lnRef>
+                          <a:fillRef idx="0">
+                            <a:schemeClr val="accent1"/>
+                          </a:fillRef>
+                          <a:effectRef idx="0">
+                            <a:schemeClr val="accent1"/>
+                          </a:effectRef>
+                          <a:fontRef idx="minor">
+                            <a:schemeClr val="tx1"/>
+                          </a:fontRef>
+                        </wps:style>
+                        <wps:bodyPr/>
+                      </wps:wsp>
+                      <wps:wsp>
+                        <wps:cNvPr id="76" name="Rechte verbindingslijn met pijl 76"/>
+                        <wps:cNvCnPr>
+                          <a:stCxn id="64" idx="6"/>
+                          <a:endCxn id="69" idx="2"/>
+                        </wps:cNvCnPr>
+                        <wps:spPr>
+                          <a:xfrm>
+                            <a:off x="283540" y="1149806"/>
+                            <a:ext cx="1057669" cy="319636"/>
+                          </a:xfrm>
+                          <a:prstGeom prst="straightConnector1">
+                            <a:avLst/>
+                          </a:prstGeom>
+                          <a:ln>
+                            <a:tailEnd type="triangle"/>
+                          </a:ln>
+                        </wps:spPr>
+                        <wps:style>
+                          <a:lnRef idx="1">
+                            <a:schemeClr val="accent1"/>
+                          </a:lnRef>
+                          <a:fillRef idx="0">
+                            <a:schemeClr val="accent1"/>
+                          </a:fillRef>
+                          <a:effectRef idx="0">
+                            <a:schemeClr val="accent1"/>
+                          </a:effectRef>
+                          <a:fontRef idx="minor">
+                            <a:schemeClr val="tx1"/>
+                          </a:fontRef>
+                        </wps:style>
+                        <wps:bodyPr/>
+                      </wps:wsp>
+                      <wps:wsp>
+                        <wps:cNvPr id="77" name="Rechte verbindingslijn met pijl 77"/>
+                        <wps:cNvCnPr>
+                          <a:stCxn id="69" idx="6"/>
+                          <a:endCxn id="75" idx="1"/>
+                        </wps:cNvCnPr>
+                        <wps:spPr>
+                          <a:xfrm>
+                            <a:off x="1624749" y="1469442"/>
+                            <a:ext cx="1526296" cy="432961"/>
+                          </a:xfrm>
+                          <a:prstGeom prst="straightConnector1">
+                            <a:avLst/>
+                          </a:prstGeom>
+                          <a:ln>
+                            <a:tailEnd type="triangle"/>
+                          </a:ln>
+                        </wps:spPr>
+                        <wps:style>
+                          <a:lnRef idx="1">
+                            <a:schemeClr val="accent1"/>
+                          </a:lnRef>
+                          <a:fillRef idx="0">
+                            <a:schemeClr val="accent1"/>
+                          </a:fillRef>
+                          <a:effectRef idx="0">
+                            <a:schemeClr val="accent1"/>
+                          </a:effectRef>
+                          <a:fontRef idx="minor">
+                            <a:schemeClr val="tx1"/>
+                          </a:fontRef>
+                        </wps:style>
+                        <wps:bodyPr/>
+                      </wps:wsp>
+                      <wps:wsp>
+                        <wps:cNvPr id="78" name="Rechte verbindingslijn met pijl 78"/>
+                        <wps:cNvCnPr>
+                          <a:endCxn id="74" idx="2"/>
+                        </wps:cNvCnPr>
+                        <wps:spPr>
+                          <a:xfrm>
+                            <a:off x="1624749" y="1469442"/>
+                            <a:ext cx="1484998" cy="137182"/>
+                          </a:xfrm>
+                          <a:prstGeom prst="straightConnector1">
+                            <a:avLst/>
+                          </a:prstGeom>
+                          <a:ln>
+                            <a:tailEnd type="triangle"/>
+                          </a:ln>
+                        </wps:spPr>
+                        <wps:style>
+                          <a:lnRef idx="1">
+                            <a:schemeClr val="accent1"/>
+                          </a:lnRef>
+                          <a:fillRef idx="0">
+                            <a:schemeClr val="accent1"/>
+                          </a:fillRef>
+                          <a:effectRef idx="0">
+                            <a:schemeClr val="accent1"/>
+                          </a:effectRef>
+                          <a:fontRef idx="minor">
+                            <a:schemeClr val="tx1"/>
+                          </a:fontRef>
+                        </wps:style>
+                        <wps:bodyPr/>
+                      </wps:wsp>
+                      <wps:wsp>
+                        <wps:cNvPr id="79" name="Rechte verbindingslijn met pijl 79"/>
+                        <wps:cNvCnPr>
+                          <a:stCxn id="67" idx="6"/>
+                          <a:endCxn id="70" idx="2"/>
+                        </wps:cNvCnPr>
+                        <wps:spPr>
+                          <a:xfrm flipV="1">
+                            <a:off x="1624749" y="311380"/>
+                            <a:ext cx="1483248" cy="364335"/>
+                          </a:xfrm>
+                          <a:prstGeom prst="straightConnector1">
+                            <a:avLst/>
+                          </a:prstGeom>
+                          <a:ln>
+                            <a:tailEnd type="triangle"/>
+                          </a:ln>
+                        </wps:spPr>
+                        <wps:style>
+                          <a:lnRef idx="1">
+                            <a:schemeClr val="accent1"/>
+                          </a:lnRef>
+                          <a:fillRef idx="0">
+                            <a:schemeClr val="accent1"/>
+                          </a:fillRef>
+                          <a:effectRef idx="0">
+                            <a:schemeClr val="accent1"/>
+                          </a:effectRef>
+                          <a:fontRef idx="minor">
+                            <a:schemeClr val="tx1"/>
+                          </a:fontRef>
+                        </wps:style>
+                        <wps:bodyPr/>
+                      </wps:wsp>
+                      <wps:wsp>
+                        <wps:cNvPr id="80" name="Rechte verbindingslijn met pijl 80"/>
+                        <wps:cNvCnPr>
+                          <a:stCxn id="69" idx="6"/>
+                          <a:endCxn id="72" idx="2"/>
+                        </wps:cNvCnPr>
+                        <wps:spPr>
+                          <a:xfrm flipV="1">
+                            <a:off x="1624749" y="1105107"/>
+                            <a:ext cx="1483248" cy="364335"/>
+                          </a:xfrm>
+                          <a:prstGeom prst="straightConnector1">
+                            <a:avLst/>
+                          </a:prstGeom>
+                          <a:ln>
+                            <a:tailEnd type="triangle"/>
+                          </a:ln>
+                        </wps:spPr>
+                        <wps:style>
+                          <a:lnRef idx="1">
+                            <a:schemeClr val="accent1"/>
+                          </a:lnRef>
+                          <a:fillRef idx="0">
+                            <a:schemeClr val="accent1"/>
+                          </a:fillRef>
+                          <a:effectRef idx="0">
+                            <a:schemeClr val="accent1"/>
+                          </a:effectRef>
+                          <a:fontRef idx="minor">
+                            <a:schemeClr val="tx1"/>
+                          </a:fontRef>
+                        </wps:style>
+                        <wps:bodyPr/>
+                      </wps:wsp>
+                      <wps:wsp>
+                        <wps:cNvPr id="81" name="Rechthoek 81"/>
+                        <wps:cNvSpPr/>
+                        <wps:spPr>
+                          <a:xfrm>
+                            <a:off x="4856493" y="0"/>
+                            <a:ext cx="453377" cy="2298447"/>
+                          </a:xfrm>
+                          <a:prstGeom prst="rect">
+                            <a:avLst/>
+                          </a:prstGeom>
+                          <a:noFill/>
+                          <a:ln w="25400"/>
+                        </wps:spPr>
+                        <wps:style>
+                          <a:lnRef idx="2">
+                            <a:schemeClr val="accent1">
+                              <a:shade val="50000"/>
+                            </a:schemeClr>
+                          </a:lnRef>
+                          <a:fillRef idx="1">
+                            <a:schemeClr val="accent1"/>
+                          </a:fillRef>
+                          <a:effectRef idx="0">
+                            <a:schemeClr val="accent1"/>
+                          </a:effectRef>
+                          <a:fontRef idx="minor">
+                            <a:schemeClr val="lt1"/>
+                          </a:fontRef>
+                        </wps:style>
+                        <wps:bodyPr rtlCol="0" anchor="ctr"/>
+                      </wps:wsp>
+                      <wps:wsp>
+                        <wps:cNvPr id="82" name="Ovaal 82"/>
+                        <wps:cNvSpPr/>
+                        <wps:spPr>
+                          <a:xfrm>
+                            <a:off x="4950558" y="169142"/>
+                            <a:ext cx="283539" cy="284476"/>
+                          </a:xfrm>
+                          <a:prstGeom prst="ellipse">
+                            <a:avLst/>
+                          </a:prstGeom>
+                          <a:noFill/>
+                          <a:ln w="25400"/>
+                        </wps:spPr>
+                        <wps:style>
+                          <a:lnRef idx="2">
+                            <a:schemeClr val="accent1">
+                              <a:shade val="50000"/>
+                            </a:schemeClr>
+                          </a:lnRef>
+                          <a:fillRef idx="1">
+                            <a:schemeClr val="accent1"/>
+                          </a:fillRef>
+                          <a:effectRef idx="0">
+                            <a:schemeClr val="accent1"/>
+                          </a:effectRef>
+                          <a:fontRef idx="minor">
+                            <a:schemeClr val="lt1"/>
+                          </a:fontRef>
+                        </wps:style>
+                        <wps:bodyPr rtlCol="0" anchor="ctr"/>
+                      </wps:wsp>
+                      <wps:wsp>
+                        <wps:cNvPr id="83" name="Ovaal 83"/>
+                        <wps:cNvSpPr/>
+                        <wps:spPr>
+                          <a:xfrm>
+                            <a:off x="4950558" y="962869"/>
+                            <a:ext cx="283539" cy="284476"/>
+                          </a:xfrm>
+                          <a:prstGeom prst="ellipse">
+                            <a:avLst/>
+                          </a:prstGeom>
+                          <a:noFill/>
+                          <a:ln w="25400"/>
+                        </wps:spPr>
+                        <wps:style>
+                          <a:lnRef idx="2">
+                            <a:schemeClr val="accent1">
+                              <a:shade val="50000"/>
+                            </a:schemeClr>
+                          </a:lnRef>
+                          <a:fillRef idx="1">
+                            <a:schemeClr val="accent1"/>
+                          </a:fillRef>
+                          <a:effectRef idx="0">
+                            <a:schemeClr val="accent1"/>
+                          </a:effectRef>
+                          <a:fontRef idx="minor">
+                            <a:schemeClr val="lt1"/>
+                          </a:fontRef>
+                        </wps:style>
+                        <wps:bodyPr rtlCol="0" anchor="ctr"/>
+                      </wps:wsp>
+                      <wps:wsp>
+                        <wps:cNvPr id="84" name="Ovaal 84"/>
+                        <wps:cNvSpPr/>
+                        <wps:spPr>
+                          <a:xfrm>
+                            <a:off x="4952308" y="1464386"/>
+                            <a:ext cx="283540" cy="284476"/>
+                          </a:xfrm>
+                          <a:prstGeom prst="ellipse">
+                            <a:avLst/>
+                          </a:prstGeom>
+                          <a:noFill/>
+                          <a:ln w="25400"/>
+                        </wps:spPr>
+                        <wps:style>
+                          <a:lnRef idx="2">
+                            <a:schemeClr val="accent1">
+                              <a:shade val="50000"/>
+                            </a:schemeClr>
+                          </a:lnRef>
+                          <a:fillRef idx="1">
+                            <a:schemeClr val="accent1"/>
+                          </a:fillRef>
+                          <a:effectRef idx="0">
+                            <a:schemeClr val="accent1"/>
+                          </a:effectRef>
+                          <a:fontRef idx="minor">
+                            <a:schemeClr val="lt1"/>
+                          </a:fontRef>
+                        </wps:style>
+                        <wps:bodyPr rtlCol="0" anchor="ctr"/>
+                      </wps:wsp>
+                      <wps:wsp>
+                        <wps:cNvPr id="85" name="Ovaal 85"/>
+                        <wps:cNvSpPr/>
+                        <wps:spPr>
+                          <a:xfrm>
+                            <a:off x="4952082" y="1860743"/>
+                            <a:ext cx="283540" cy="284476"/>
+                          </a:xfrm>
+                          <a:prstGeom prst="ellipse">
+                            <a:avLst/>
+                          </a:prstGeom>
+                          <a:noFill/>
+                          <a:ln w="25400"/>
+                        </wps:spPr>
+                        <wps:style>
+                          <a:lnRef idx="2">
+                            <a:schemeClr val="accent1">
+                              <a:shade val="50000"/>
+                            </a:schemeClr>
+                          </a:lnRef>
+                          <a:fillRef idx="1">
+                            <a:schemeClr val="accent1"/>
+                          </a:fillRef>
+                          <a:effectRef idx="0">
+                            <a:schemeClr val="accent1"/>
+                          </a:effectRef>
+                          <a:fontRef idx="minor">
+                            <a:schemeClr val="lt1"/>
+                          </a:fontRef>
+                        </wps:style>
+                        <wps:bodyPr rtlCol="0" anchor="ctr"/>
+                      </wps:wsp>
+                      <wps:wsp>
+                        <wps:cNvPr id="86" name="Rechte verbindingslijn met pijl 86"/>
+                        <wps:cNvCnPr>
+                          <a:stCxn id="72" idx="6"/>
+                          <a:endCxn id="83" idx="2"/>
+                        </wps:cNvCnPr>
+                        <wps:spPr>
+                          <a:xfrm flipV="1">
+                            <a:off x="3391537" y="311380"/>
+                            <a:ext cx="1559021" cy="793727"/>
+                          </a:xfrm>
+                          <a:prstGeom prst="straightConnector1">
+                            <a:avLst/>
+                          </a:prstGeom>
+                          <a:ln>
+                            <a:tailEnd type="triangle"/>
+                          </a:ln>
+                        </wps:spPr>
+                        <wps:style>
+                          <a:lnRef idx="1">
+                            <a:schemeClr val="accent1"/>
+                          </a:lnRef>
+                          <a:fillRef idx="0">
+                            <a:schemeClr val="accent1"/>
+                          </a:fillRef>
+                          <a:effectRef idx="0">
+                            <a:schemeClr val="accent1"/>
+                          </a:effectRef>
+                          <a:fontRef idx="minor">
+                            <a:schemeClr val="tx1"/>
+                          </a:fontRef>
+                        </wps:style>
+                        <wps:bodyPr/>
+                      </wps:wsp>
+                      <wps:wsp>
+                        <wps:cNvPr id="87" name="Rechte verbindingslijn met pijl 87"/>
+                        <wps:cNvCnPr>
+                          <a:stCxn id="72" idx="6"/>
+                          <a:endCxn id="84" idx="2"/>
+                        </wps:cNvCnPr>
+                        <wps:spPr>
+                          <a:xfrm>
+                            <a:off x="3391537" y="1105107"/>
+                            <a:ext cx="1559021" cy="0"/>
+                          </a:xfrm>
+                          <a:prstGeom prst="straightConnector1">
+                            <a:avLst/>
+                          </a:prstGeom>
+                          <a:ln>
+                            <a:tailEnd type="triangle"/>
+                          </a:ln>
+                        </wps:spPr>
+                        <wps:style>
+                          <a:lnRef idx="1">
+                            <a:schemeClr val="accent1"/>
+                          </a:lnRef>
+                          <a:fillRef idx="0">
+                            <a:schemeClr val="accent1"/>
+                          </a:fillRef>
+                          <a:effectRef idx="0">
+                            <a:schemeClr val="accent1"/>
+                          </a:effectRef>
+                          <a:fontRef idx="minor">
+                            <a:schemeClr val="tx1"/>
+                          </a:fontRef>
+                        </wps:style>
+                        <wps:bodyPr/>
+                      </wps:wsp>
+                      <wps:wsp>
+                        <wps:cNvPr id="88" name="Rechte verbindingslijn met pijl 88"/>
+                        <wps:cNvCnPr>
+                          <a:stCxn id="74" idx="6"/>
+                          <a:endCxn id="86" idx="2"/>
+                        </wps:cNvCnPr>
+                        <wps:spPr>
+                          <a:xfrm>
+                            <a:off x="3393287" y="1606624"/>
+                            <a:ext cx="1559021" cy="0"/>
+                          </a:xfrm>
+                          <a:prstGeom prst="straightConnector1">
+                            <a:avLst/>
+                          </a:prstGeom>
+                          <a:ln>
+                            <a:tailEnd type="triangle"/>
+                          </a:ln>
+                        </wps:spPr>
+                        <wps:style>
+                          <a:lnRef idx="1">
+                            <a:schemeClr val="accent1"/>
+                          </a:lnRef>
+                          <a:fillRef idx="0">
+                            <a:schemeClr val="accent1"/>
+                          </a:fillRef>
+                          <a:effectRef idx="0">
+                            <a:schemeClr val="accent1"/>
+                          </a:effectRef>
+                          <a:fontRef idx="minor">
+                            <a:schemeClr val="tx1"/>
+                          </a:fontRef>
+                        </wps:style>
+                        <wps:bodyPr/>
+                      </wps:wsp>
+                      <wps:wsp>
+                        <wps:cNvPr id="89" name="Rechte verbindingslijn met pijl 89"/>
+                        <wps:cNvCnPr>
+                          <a:stCxn id="75" idx="6"/>
+                          <a:endCxn id="87" idx="2"/>
+                        </wps:cNvCnPr>
+                        <wps:spPr>
+                          <a:xfrm>
+                            <a:off x="3393061" y="2002981"/>
+                            <a:ext cx="1559021" cy="0"/>
+                          </a:xfrm>
+                          <a:prstGeom prst="straightConnector1">
+                            <a:avLst/>
+                          </a:prstGeom>
+                          <a:ln>
+                            <a:tailEnd type="triangle"/>
+                          </a:ln>
+                        </wps:spPr>
+                        <wps:style>
+                          <a:lnRef idx="1">
+                            <a:schemeClr val="accent1"/>
+                          </a:lnRef>
+                          <a:fillRef idx="0">
+                            <a:schemeClr val="accent1"/>
+                          </a:fillRef>
+                          <a:effectRef idx="0">
+                            <a:schemeClr val="accent1"/>
+                          </a:effectRef>
+                          <a:fontRef idx="minor">
+                            <a:schemeClr val="tx1"/>
+                          </a:fontRef>
+                        </wps:style>
+                        <wps:bodyPr/>
+                      </wps:wsp>
+                    </wpc:wpc>
+                  </a:graphicData>
+                </a:graphic>
+                <wp14:sizeRelH relativeFrom="margin">
+                  <wp14:pctWidth>0</wp14:pctWidth>
+                </wp14:sizeRelH>
+                <wp14:sizeRelV relativeFrom="margin">
+                  <wp14:pctHeight>0</wp14:pctHeight>
+                </wp14:sizeRelV>
+              </wp:anchor>
+            </w:drawing>
+          </mc:Choice>
+          <mc:Fallback>
+            <w:pict>
+              <v:group w14:anchorId="47EC5560" id="Canvas 1" o:spid="_x0000_s1026" style="position:absolute;margin-left:0;margin-top:0;width:418.1pt;height:256.8pt;z-index:251661312;mso-wrap-distance-left:0;mso-wrap-distance-right:0;mso-width-relative:margin;mso-height-relative:margin" coordsize="5309870,3261360" o:gfxdata="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">
+                <v:shape id="_x0000_s1027" type="#_x0000_t75" style="position:absolute;width:5309870;height:3261360;visibility:visible;mso-wrap-style:square">
+                  <v:fill o:detectmouseclick="t"/>
+                  <v:path o:connecttype="none"/>
+                </v:shape>
+                <v:rect id="Rechthoek 63" o:spid="_x0000_s1028" style="position:absolute;left:1256291;top:402444;width:453377;height:1494726;visibility:visible;mso-wrap-style:square;v-text-anchor:middle" o:gfxdata="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" filled="f" strokecolor="#003444 [1604]" strokeweight="2pt"/>
+                <v:oval id="Ovaal 64" o:spid="_x0000_s1029" style="position:absolute;top:1007568;width:283540;height:284476;visibility:visible;mso-wrap-style:square;v-text-anchor:middle" o:gfxdata="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" filled="f" strokecolor="#003444 [1604]" strokeweight="2pt">
+                  <v:stroke joinstyle="miter"/>
+                </v:oval>
+                <v:rect id="Rechthoek 65" o:spid="_x0000_s1030" style="position:absolute;left:3013933;width:453376;height:2298447;visibility:visible;mso-wrap-style:square;v-text-anchor:middle" o:gfxdata="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" filled="f" strokecolor="#003444 [1604]" strokeweight="2pt"/>
+                <v:oval id="Ovaal 67" o:spid="_x0000_s1031" style="position:absolute;left:1341209;top:533477;width:283540;height:284476;visibility:visible;mso-wrap-style:square;v-text-anchor:middle" o:gfxdata="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" fillcolor="#00a997 [3207]" strokecolor="#003444 [1604]" strokeweight="2pt">
+                  <v:stroke joinstyle="miter"/>
+                </v:oval>
+                <v:oval id="Ovaal 68" o:spid="_x0000_s1032" style="position:absolute;left:1341435;top:930847;width:283540;height:284476;visibility:visible;mso-wrap-style:square;v-text-anchor:middle" o:gfxdata="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" fillcolor="#006a89 [3204]" strokecolor="#006a89 [3204]" strokeweight="2pt">
+                  <v:stroke joinstyle="miter"/>
+                </v:oval>
+                <v:oval id="Ovaal 69" o:spid="_x0000_s1033" style="position:absolute;left:1341209;top:1327204;width:283540;height:284476;visibility:visible;mso-wrap-style:square;v-text-anchor:middle" o:gfxdata="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" filled="f" strokecolor="#003444 [1604]" strokeweight="2pt">
+                  <v:stroke joinstyle="miter"/>
+                </v:oval>
+                <v:oval id="Ovaal 70" o:spid="_x0000_s1034" style="position:absolute;left:3107997;top:169142;width:283540;height:284476;visibility:visible;mso-wrap-style:square;v-text-anchor:middle" o:gfxdata="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" fillcolor="#006a89 [3204]" strokecolor="#003444 [1604]" strokeweight="2pt">
+                  <v:stroke joinstyle="miter"/>
+                </v:oval>
+                <v:oval id="Ovaal 71" o:spid="_x0000_s1035" style="position:absolute;left:3107997;top:962869;width:283540;height:284476;visibility:visible;mso-wrap-style:square;v-text-anchor:middle" o:gfxdata="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" filled="f" strokecolor="#003444 [1604]" strokeweight="2pt">
+                  <v:stroke joinstyle="miter"/>
+                </v:oval>
+                <v:oval id="Ovaal 72" o:spid="_x0000_s1036" style="position:absolute;left:3109747;top:1464386;width:283540;height:284476;visibility:visible;mso-wrap-style:square;v-text-anchor:middle" o:gfxdata="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" filled="f" strokecolor="#003444 [1604]" strokeweight="2pt">
+                  <v:stroke joinstyle="miter"/>
+                </v:oval>
+                <v:oval id="Ovaal 73" o:spid="_x0000_s1037" style="position:absolute;left:3109521;top:1860743;width:283540;height:284476;visibility:visible;mso-wrap-style:square;v-text-anchor:middle" o:gfxdata="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" filled="f" strokecolor="#003444 [1604]" strokeweight="2pt">
+                  <v:stroke joinstyle="miter"/>
+                </v:oval>
+                <v:shape id="Rechte verbindingslijn met pijl 74" o:spid="_x0000_s1038" type="#_x0000_t32" style="position:absolute;left:283540;top:675715;width:1057669;height:474091;flip:y;visibility:visible;mso-wrap-style:square" o:connectortype="straight" o:gfxdata="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" strokecolor="#006a89 [3204]" strokeweight=".5pt">
+                  <v:stroke endarrow="block" joinstyle="miter"/>
+                </v:shape>
+                <v:shape id="Rechte verbindingslijn met pijl 75" o:spid="_x0000_s1039" type="#_x0000_t32" style="position:absolute;left:283540;top:1073085;width:1057895;height:76721;flip:y;visibility:visible;mso-wrap-style:square" o:connectortype="straight" o:gfxdata="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" strokecolor="#006a89 [3204]" strokeweight=".5pt">
+                  <v:stroke endarrow="block" joinstyle="miter"/>
+                </v:shape>
+                <v:shape id="Rechte verbindingslijn met pijl 76" o:spid="_x0000_s1040" type="#_x0000_t32" style="position:absolute;left:283540;top:1149806;width:1057669;height:319636;visibility:visible;mso-wrap-style:square" o:connectortype="straight" o:gfxdata="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" strokecolor="#006a89 [3204]" strokeweight=".5pt">
+                  <v:stroke endarrow="block" joinstyle="miter"/>
+                </v:shape>
+                <v:shape id="Rechte verbindingslijn met pijl 77" o:spid="_x0000_s1041" type="#_x0000_t32" style="position:absolute;left:1624749;top:1469442;width:1526296;height:432961;visibility:visible;mso-wrap-style:square" o:connectortype="straight" o:gfxdata="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" strokecolor="#006a89 [3204]" strokeweight=".5pt">
+                  <v:stroke endarrow="block" joinstyle="miter"/>
+                </v:shape>
+                <v:shape id="Rechte verbindingslijn met pijl 78" o:spid="_x0000_s1042" type="#_x0000_t32" style="position:absolute;left:1624749;top:1469442;width:1484998;height:137182;visibility:visible;mso-wrap-style:square" o:connectortype="straight" o:gfxdata="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" strokecolor="#006a89 [3204]" strokeweight=".5pt">
+                  <v:stroke endarrow="block" joinstyle="miter"/>
+                </v:shape>
+                <v:shape id="Rechte verbindingslijn met pijl 79" o:spid="_x0000_s1043" type="#_x0000_t32" style="position:absolute;left:1624749;top:311380;width:1483248;height:364335;flip:y;visibility:visible;mso-wrap-style:square" o:connectortype="straight" o:gfxdata="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" strokecolor="#006a89 [3204]" strokeweight=".5pt">
+                  <v:stroke endarrow="block" joinstyle="miter"/>
+                </v:shape>
+                <v:shape id="Rechte verbindingslijn met pijl 80" o:spid="_x0000_s1044" type="#_x0000_t32" style="position:absolute;left:1624749;top:1105107;width:1483248;height:364335;flip:y;visibility:visible;mso-wrap-style:square" o:connectortype="straight" o:gfxdata="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" strokecolor="#006a89 [3204]" strokeweight=".5pt">
+                  <v:stroke endarrow="block" joinstyle="miter"/>
+                </v:shape>
+                <v:rect id="Rechthoek 81" o:spid="_x0000_s1045" style="position:absolute;left:4856493;width:453377;height:2298447;visibility:visible;mso-wrap-style:square;v-text-anchor:middle" o:gfxdata="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" filled="f" strokecolor="#003444 [1604]" strokeweight="2pt"/>
+                <v:oval id="Ovaal 82" o:spid="_x0000_s1046" style="position:absolute;left:4950558;top:169142;width:283539;height:284476;visibility:visible;mso-wrap-style:square;v-text-anchor:middle" o:gfxdata="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" filled="f" strokecolor="#003444 [1604]" strokeweight="2pt">
+                  <v:stroke joinstyle="miter"/>
+                </v:oval>
+                <v:oval id="Ovaal 83" o:spid="_x0000_s1047" style="position:absolute;left:4950558;top:962869;width:283539;height:284476;visibility:visible;mso-wrap-style:square;v-text-anchor:middle" o:gfxdata="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" filled="f" strokecolor="#003444 [1604]" strokeweight="2pt">
+                  <v:stroke joinstyle="miter"/>
+                </v:oval>
+                <v:oval id="Ovaal 84" o:spid="_x0000_s1048" style="position:absolute;left:4952308;top:1464386;width:283540;height:284476;visibility:visible;mso-wrap-style:square;v-text-anchor:middle" o:gfxdata="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" filled="f" strokecolor="#003444 [1604]" strokeweight="2pt">
+                  <v:stroke joinstyle="miter"/>
+                </v:oval>
+                <v:oval id="Ovaal 85" o:spid="_x0000_s1049" style="position:absolute;left:4952082;top:1860743;width:283540;height:284476;visibility:visible;mso-wrap-style:square;v-text-anchor:middle" o:gfxdata="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" filled="f" strokecolor="#003444 [1604]" strokeweight="2pt">
+                  <v:stroke joinstyle="miter"/>
+                </v:oval>
+                <v:shape id="Rechte verbindingslijn met pijl 86" o:spid="_x0000_s1050" type="#_x0000_t32" style="position:absolute;left:3391537;top:311380;width:1559021;height:793727;flip:y;visibility:visible;mso-wrap-style:square" o:connectortype="straight" o:gfxdata="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" strokecolor="#006a89 [3204]" strokeweight=".5pt">
+                  <v:stroke endarrow="block" joinstyle="miter"/>
+                </v:shape>
+                <v:shape id="Rechte verbindingslijn met pijl 87" o:spid="_x0000_s1051" type="#_x0000_t32" style="position:absolute;left:3391537;top:1105107;width:1559021;height:0;visibility:visible;mso-wrap-style:square" o:connectortype="straight" o:gfxdata="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" strokecolor="#006a89 [3204]" strokeweight=".5pt">
+                  <v:stroke endarrow="block" joinstyle="miter"/>
+                </v:shape>
+                <v:shape id="Rechte verbindingslijn met pijl 88" o:spid="_x0000_s1052" type="#_x0000_t32" style="position:absolute;left:3393287;top:1606624;width:1559021;height:0;visibility:visible;mso-wrap-style:square" o:connectortype="straight" o:gfxdata="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" strokecolor="#006a89 [3204]" strokeweight=".5pt">
+                  <v:stroke endarrow="block" joinstyle="miter"/>
+                </v:shape>
+                <v:shape id="Rechte verbindingslijn met pijl 89" o:spid="_x0000_s1053" type="#_x0000_t32" style="position:absolute;left:3393061;top:2002981;width:1559021;height:0;visibility:visible;mso-wrap-style:square" o:connectortype="straight" o:gfxdata="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" strokecolor="#006a89 [3204]" strokeweight=".5pt">
+                  <v:stroke endarrow="block" joinstyle="miter"/>
+                </v:shape>
+                <w10:wrap type="topAndBottom"/>
+              </v:group>
+            </w:pict>
+          </mc:Fallback>
+        </mc:AlternateContent>
+      </w:r>
+      <w:r>
+        <w:t xml:space="preserve">In de </w:t>
+      </w:r>
+      <w:r>
+        <w:t>bovenstaande</w:t>
+      </w:r>
+      <w:r>
+        <w:t xml:space="preserve"> figuur zien we hoe dit proces over drie stappen kan verlopen.</w:t>
+      </w:r>
+      <w:r>
+        <w:t xml:space="preserve"> Merk op dat in de tweede kolom van links een blauwe cirkel voorkomt.</w:t>
+      </w:r>
+      <w:r>
+        <w:t xml:space="preserve"> Deze cirkel is blauw omdat de entiteit die hij representeert geen resultaat voortbrengt in de rechterkolom (het eindresultaat van de query) onder de betreffende querystap.</w:t>
+      </w:r>
+    </w:p>
+    <w:p>
+      <w:r>
+        <w:t>Maar in de linker kolom zien we een groene cirkel staan. Die staat voor een entiteit die wèl een resultaat voorbrengt in de kolom ernaast, maar toch weggelaten kan worden. Er is namelijk geen pad vanuit die entiteit naar een eindresultaat.</w:t>
+      </w:r>
+    </w:p>
+    <w:p>
+      <w:r>
+        <w:t>Een algoritme om precies te bepalen welke tussenresultaten opgestuurd moeten worden. We noemen het tussenresultaat van de eerste stap T1 en de eerste stap zelf S1.</w:t>
+      </w:r>
+    </w:p>
+    <w:p>
+      <w:pPr>
+        <w:pStyle w:val="Lijstalinea"/>
+        <w:numPr>
+          <w:ilvl w:val="0"/>
+          <w:numId w:val="15"/>
+        </w:numPr>
+      </w:pPr>
+      <w:r>
+        <w:t>Begin bij het eindresultaat Tn en noem dat R.</w:t>
+      </w:r>
+    </w:p>
+    <w:p>
+      <w:pPr>
+        <w:pStyle w:val="Lijstalinea"/>
+        <w:numPr>
+          <w:ilvl w:val="0"/>
+          <w:numId w:val="15"/>
+        </w:numPr>
+      </w:pPr>
+      <w:r>
+        <w:t>Pas Sn omgekeerd toe op R en noem het resultaat R’</w:t>
+      </w:r>
+    </w:p>
+    <w:p>
+      <w:pPr>
+        <w:pStyle w:val="Lijstalinea"/>
+        <w:numPr>
+          <w:ilvl w:val="0"/>
+          <w:numId w:val="15"/>
+        </w:numPr>
+      </w:pPr>
+      <w:r>
+        <w:t>Neem de doorsnede van R’ en Tn-1 en noem dat R. R moet worden opgestuurd.</w:t>
+      </w:r>
+    </w:p>
+    <w:p>
+      <w:pPr>
+        <w:pStyle w:val="Lijstalinea"/>
+        <w:numPr>
+          <w:ilvl w:val="0"/>
+          <w:numId w:val="15"/>
+        </w:numPr>
+      </w:pPr>
+      <w:r>
+        <w:t>Herhaal het algoritme vanaf stap 2, waarbij n = n-1.</w:t>
+      </w:r>
+    </w:p>
+    <w:p/>
+    <w:p>
+      <w:pPr>
         <w:pStyle w:val="Kop1"/>
       </w:pPr>
       <w:r>
-        <w:t xml:space="preserve">Onvolledige </w:t>
-      </w:r>
-      <w:proofErr w:type="spellStart"/>
-      <w:r>
-        <w:t>queries</w:t>
-      </w:r>
-      <w:proofErr w:type="spellEnd"/>
-    </w:p>
-    <w:p>
-      <w:r>
-        <w:t>Wat is de consequentie van een query met een stap die nog open is?</w:t>
-      </w:r>
-      <w:r>
-        <w:t xml:space="preserve"> In de figuur is te zien hoe het blauwe tussenresultaat geen elementen van het eindresultaat voortbrengt. Maar als de bijbehorende stap nog open is, kan het zijn dat een andere </w:t>
-      </w:r>
-      <w:proofErr w:type="spellStart"/>
-      <w:r>
-        <w:t>client</w:t>
-      </w:r>
-      <w:proofErr w:type="spellEnd"/>
-      <w:r>
-        <w:t xml:space="preserve"> over informatie beschikt waardoor </w:t>
-      </w:r>
-      <w:proofErr w:type="spellStart"/>
-      <w:r>
-        <w:t>wèl</w:t>
-      </w:r>
-      <w:proofErr w:type="spellEnd"/>
-      <w:r>
-        <w:t xml:space="preserve"> een element aan het eindresultaat wordt toegevoegd. Daarom moet dit tussenresultaat toch worden opgestuurd.</w:t>
-      </w:r>
-    </w:p>
-    <w:p/>
+        <w:t>Onvolledige queries</w:t>
+      </w:r>
+    </w:p>
+    <w:p>
+      <w:r>
+        <w:t>Wat is de conseque</w:t>
+      </w:r>
+      <w:r>
+        <w:t>ntie van een query met een rol waarover de client slechts onvolledige kennis heeft</w:t>
+      </w:r>
+      <w:r>
+        <w:t>?</w:t>
+      </w:r>
+      <w:r>
+        <w:t xml:space="preserve"> In de figuur is te zien hoe het blauwe tussenresultaat geen elementen van het eindresultaat voortbrengt. Maar als de bijbehorende </w:t>
+      </w:r>
+      <w:r>
+        <w:t xml:space="preserve">rol onvolledig </w:t>
+      </w:r>
+      <w:r>
+        <w:t>is</w:t>
+      </w:r>
+      <w:r>
+        <w:t xml:space="preserve"> voor de client</w:t>
+      </w:r>
+      <w:r>
+        <w:t>, kan het zijn dat een andere client over informatie beschikt waardoor wèl een element aan het eindresultaat wordt toegevoegd. Daarom moet dit tussenresultaat toch worden opgestuurd.</w:t>
+      </w:r>
+      <w:bookmarkStart w:id="0" w:name="_GoBack"/>
+      <w:bookmarkEnd w:id="0"/>
+    </w:p>
     <w:sectPr>
       <w:footerReference w:type="default" r:id="rId7"/>
       <w:pgSz w:w="11907" w:h="16839" w:code="9"/>
@@ -1752,7 +2404,7 @@
           <w:rPr>
             <w:noProof/>
           </w:rPr>
-          <w:t>6</w:t>
+          <w:t>5</w:t>
         </w:r>
         <w:r>
           <w:fldChar w:fldCharType="end"/>
@@ -1797,23 +2449,7 @@
         <w:footnoteRef/>
       </w:r>
       <w:r>
-        <w:t xml:space="preserve"> We kunnen ook de vraag stellen: van wíe ontvangt </w:t>
-      </w:r>
-      <w:proofErr w:type="gramStart"/>
-      <w:r>
-        <w:t>B informatie</w:t>
-      </w:r>
-      <w:proofErr w:type="gramEnd"/>
-      <w:r>
-        <w:t xml:space="preserve">? Die zal moeten komen van andere betrokkenen bij het onderzoek. Daar zullen mensen bij moeten zitten die op de </w:t>
-      </w:r>
-      <w:proofErr w:type="gramStart"/>
-      <w:r>
-        <w:t>één</w:t>
-      </w:r>
-      <w:proofErr w:type="gramEnd"/>
-      <w:r>
-        <w:t xml:space="preserve"> of andere manier betrokken zijn bij Aangiften waarbij X de verbalisant is.</w:t>
+        <w:t xml:space="preserve"> We kunnen ook de vraag stellen: van wíe ontvangt B informatie? Die zal moeten komen van andere betrokkenen bij het onderzoek. Daar zullen mensen bij moeten zitten die op de één of andere manier betrokken zijn bij Aangiften waarbij X de verbalisant is.</w:t>
       </w:r>
     </w:p>
   </w:footnote>
@@ -1845,48 +2481,10 @@
         <w:footnoteRef/>
       </w:r>
       <w:r>
-        <w:t xml:space="preserve"> Om een fijn punt te maken: dat hoeft niet te betekenen dat elke betrokkene over al die instanties beschikt!</w:t>
-      </w:r>
-    </w:p>
-  </w:footnote>
-  <w:footnote w:id="4">
-    <w:p>
-      <w:pPr>
-        <w:pStyle w:val="Voetnoottekst"/>
-      </w:pPr>
-      <w:r>
-        <w:rPr>
-          <w:rStyle w:val="Voetnootmarkering"/>
-        </w:rPr>
-        <w:footnoteRef/>
-      </w:r>
-      <w:r>
-        <w:t xml:space="preserve"> Deze functionele property zou een </w:t>
-      </w:r>
-      <w:proofErr w:type="spellStart"/>
-      <w:r>
-        <w:t>boolean</w:t>
-      </w:r>
-      <w:proofErr w:type="spellEnd"/>
-      <w:r>
-        <w:t xml:space="preserve"> waarde hebben. We mogen zo’n property alleen gesloten verklaren, als we altijd een waarde invullen! Met andere woorden, we mogen hier </w:t>
-      </w:r>
-      <w:r>
-        <w:rPr>
-          <w:u w:val="single"/>
-        </w:rPr>
-        <w:t>niet</w:t>
-      </w:r>
-      <w:r>
-        <w:t xml:space="preserve"> de Closed World </w:t>
-      </w:r>
-      <w:proofErr w:type="spellStart"/>
-      <w:r>
-        <w:t>Assumption</w:t>
-      </w:r>
-      <w:proofErr w:type="spellEnd"/>
-      <w:r>
-        <w:t xml:space="preserve"> toepassen door ervan uit te gaan dat géén waarde voor ‘voltooid’ betekent “niet voltooid”.</w:t>
+        <w:t xml:space="preserve"> Deze functionele property zou een boolean waarde hebben. </w:t>
+      </w:r>
+      <w:r>
+        <w:t>Kennis kan volledig zijn, terwijl we ook de Closed World Assumption toepassen. Beide zijn onafhankelijk. In dat geval geldt: als de property geen waarde heeft, nemen we aan dat de waarde false is.</w:t>
       </w:r>
     </w:p>
   </w:footnote>
@@ -2088,6 +2686,92 @@
     <w:numStyleLink w:val="Rapportenlijst"/>
   </w:abstractNum>
   <w:abstractNum w:abstractNumId="11">
+    <w:nsid w:val="23162EFD"/>
+    <w:multiLevelType w:val="hybridMultilevel"/>
+    <w:tmpl w:val="BC2A39E8"/>
+    <w:lvl w:ilvl="0" w:tplc="0413000F">
+      <w:start w:val="1"/>
+      <w:numFmt w:val="decimal"/>
+      <w:lvlText w:val="%1."/>
+      <w:lvlJc w:val="left"/>
+      <w:pPr>
+        <w:ind w:left="720" w:hanging="360"/>
+      </w:pPr>
+    </w:lvl>
+    <w:lvl w:ilvl="1" w:tplc="04130019" w:tentative="1">
+      <w:start w:val="1"/>
+      <w:numFmt w:val="lowerLetter"/>
+      <w:lvlText w:val="%2."/>
+      <w:lvlJc w:val="left"/>
+      <w:pPr>
+        <w:ind w:left="1440" w:hanging="360"/>
+      </w:pPr>
+    </w:lvl>
+    <w:lvl w:ilvl="2" w:tplc="0413001B" w:tentative="1">
+      <w:start w:val="1"/>
+      <w:numFmt w:val="lowerRoman"/>
+      <w:lvlText w:val="%3."/>
+      <w:lvlJc w:val="right"/>
+      <w:pPr>
+        <w:ind w:left="2160" w:hanging="180"/>
+      </w:pPr>
+    </w:lvl>
+    <w:lvl w:ilvl="3" w:tplc="0413000F" w:tentative="1">
+      <w:start w:val="1"/>
+      <w:numFmt w:val="decimal"/>
+      <w:lvlText w:val="%4."/>
+      <w:lvlJc w:val="left"/>
+      <w:pPr>
+        <w:ind w:left="2880" w:hanging="360"/>
+      </w:pPr>
+    </w:lvl>
+    <w:lvl w:ilvl="4" w:tplc="04130019" w:tentative="1">
+      <w:start w:val="1"/>
+      <w:numFmt w:val="lowerLetter"/>
+      <w:lvlText w:val="%5."/>
+      <w:lvlJc w:val="left"/>
+      <w:pPr>
+        <w:ind w:left="3600" w:hanging="360"/>
+      </w:pPr>
+    </w:lvl>
+    <w:lvl w:ilvl="5" w:tplc="0413001B" w:tentative="1">
+      <w:start w:val="1"/>
+      <w:numFmt w:val="lowerRoman"/>
+      <w:lvlText w:val="%6."/>
+      <w:lvlJc w:val="right"/>
+      <w:pPr>
+        <w:ind w:left="4320" w:hanging="180"/>
+      </w:pPr>
+    </w:lvl>
+    <w:lvl w:ilvl="6" w:tplc="0413000F" w:tentative="1">
+      <w:start w:val="1"/>
+      <w:numFmt w:val="decimal"/>
+      <w:lvlText w:val="%7."/>
+      <w:lvlJc w:val="left"/>
+      <w:pPr>
+        <w:ind w:left="5040" w:hanging="360"/>
+      </w:pPr>
+    </w:lvl>
+    <w:lvl w:ilvl="7" w:tplc="04130019" w:tentative="1">
+      <w:start w:val="1"/>
+      <w:numFmt w:val="lowerLetter"/>
+      <w:lvlText w:val="%8."/>
+      <w:lvlJc w:val="left"/>
+      <w:pPr>
+        <w:ind w:left="5760" w:hanging="360"/>
+      </w:pPr>
+    </w:lvl>
+    <w:lvl w:ilvl="8" w:tplc="0413001B" w:tentative="1">
+      <w:start w:val="1"/>
+      <w:numFmt w:val="lowerRoman"/>
+      <w:lvlText w:val="%9."/>
+      <w:lvlJc w:val="right"/>
+      <w:pPr>
+        <w:ind w:left="6480" w:hanging="180"/>
+      </w:pPr>
+    </w:lvl>
+  </w:abstractNum>
+  <w:abstractNum w:abstractNumId="12">
     <w:nsid w:val="6DCC6A54"/>
     <w:multiLevelType w:val="hybridMultilevel"/>
     <w:tmpl w:val="C128A084"/>
@@ -2173,7 +2857,120 @@
       </w:pPr>
     </w:lvl>
   </w:abstractNum>
-  <w:abstractNum w:abstractNumId="12">
+  <w:abstractNum w:abstractNumId="13">
+    <w:nsid w:val="71104D3C"/>
+    <w:multiLevelType w:val="hybridMultilevel"/>
+    <w:tmpl w:val="588AF742"/>
+    <w:lvl w:ilvl="0" w:tplc="04130001">
+      <w:start w:val="1"/>
+      <w:numFmt w:val="bullet"/>
+      <w:lvlText w:val=""/>
+      <w:lvlJc w:val="left"/>
+      <w:pPr>
+        <w:ind w:left="720" w:hanging="360"/>
+      </w:pPr>
+      <w:rPr>
+        <w:rFonts w:ascii="Symbol" w:hAnsi="Symbol" w:hint="default"/>
+      </w:rPr>
+    </w:lvl>
+    <w:lvl w:ilvl="1" w:tplc="04130003" w:tentative="1">
+      <w:start w:val="1"/>
+      <w:numFmt w:val="bullet"/>
+      <w:lvlText w:val="o"/>
+      <w:lvlJc w:val="left"/>
+      <w:pPr>
+        <w:ind w:left="1440" w:hanging="360"/>
+      </w:pPr>
+      <w:rPr>
+        <w:rFonts w:ascii="Courier New" w:hAnsi="Courier New" w:cs="Courier New" w:hint="default"/>
+      </w:rPr>
+    </w:lvl>
+    <w:lvl w:ilvl="2" w:tplc="04130005" w:tentative="1">
+      <w:start w:val="1"/>
+      <w:numFmt w:val="bullet"/>
+      <w:lvlText w:val=""/>
+      <w:lvlJc w:val="left"/>
+      <w:pPr>
+        <w:ind w:left="2160" w:hanging="360"/>
+      </w:pPr>
+      <w:rPr>
+        <w:rFonts w:ascii="Wingdings" w:hAnsi="Wingdings" w:hint="default"/>
+      </w:rPr>
+    </w:lvl>
+    <w:lvl w:ilvl="3" w:tplc="04130001" w:tentative="1">
+      <w:start w:val="1"/>
+      <w:numFmt w:val="bullet"/>
+      <w:lvlText w:val=""/>
+      <w:lvlJc w:val="left"/>
+      <w:pPr>
+        <w:ind w:left="2880" w:hanging="360"/>
+      </w:pPr>
+      <w:rPr>
+        <w:rFonts w:ascii="Symbol" w:hAnsi="Symbol" w:hint="default"/>
+      </w:rPr>
+    </w:lvl>
+    <w:lvl w:ilvl="4" w:tplc="04130003" w:tentative="1">
+      <w:start w:val="1"/>
+      <w:numFmt w:val="bullet"/>
+      <w:lvlText w:val="o"/>
+      <w:lvlJc w:val="left"/>
+      <w:pPr>
+        <w:ind w:left="3600" w:hanging="360"/>
+      </w:pPr>
+      <w:rPr>
+        <w:rFonts w:ascii="Courier New" w:hAnsi="Courier New" w:cs="Courier New" w:hint="default"/>
+      </w:rPr>
+    </w:lvl>
+    <w:lvl w:ilvl="5" w:tplc="04130005" w:tentative="1">
+      <w:start w:val="1"/>
+      <w:numFmt w:val="bullet"/>
+      <w:lvlText w:val=""/>
+      <w:lvlJc w:val="left"/>
+      <w:pPr>
+        <w:ind w:left="4320" w:hanging="360"/>
+      </w:pPr>
+      <w:rPr>
+        <w:rFonts w:ascii="Wingdings" w:hAnsi="Wingdings" w:hint="default"/>
+      </w:rPr>
+    </w:lvl>
+    <w:lvl w:ilvl="6" w:tplc="04130001" w:tentative="1">
+      <w:start w:val="1"/>
+      <w:numFmt w:val="bullet"/>
+      <w:lvlText w:val=""/>
+      <w:lvlJc w:val="left"/>
+      <w:pPr>
+        <w:ind w:left="5040" w:hanging="360"/>
+      </w:pPr>
+      <w:rPr>
+        <w:rFonts w:ascii="Symbol" w:hAnsi="Symbol" w:hint="default"/>
+      </w:rPr>
+    </w:lvl>
+    <w:lvl w:ilvl="7" w:tplc="04130003" w:tentative="1">
+      <w:start w:val="1"/>
+      <w:numFmt w:val="bullet"/>
+      <w:lvlText w:val="o"/>
+      <w:lvlJc w:val="left"/>
+      <w:pPr>
+        <w:ind w:left="5760" w:hanging="360"/>
+      </w:pPr>
+      <w:rPr>
+        <w:rFonts w:ascii="Courier New" w:hAnsi="Courier New" w:cs="Courier New" w:hint="default"/>
+      </w:rPr>
+    </w:lvl>
+    <w:lvl w:ilvl="8" w:tplc="04130005" w:tentative="1">
+      <w:start w:val="1"/>
+      <w:numFmt w:val="bullet"/>
+      <w:lvlText w:val=""/>
+      <w:lvlJc w:val="left"/>
+      <w:pPr>
+        <w:ind w:left="6480" w:hanging="360"/>
+      </w:pPr>
+      <w:rPr>
+        <w:rFonts w:ascii="Wingdings" w:hAnsi="Wingdings" w:hint="default"/>
+      </w:rPr>
+    </w:lvl>
+  </w:abstractNum>
+  <w:abstractNum w:abstractNumId="14">
     <w:nsid w:val="7EDF04B5"/>
     <w:multiLevelType w:val="multilevel"/>
     <w:tmpl w:val="66567920"/>
@@ -2323,12 +3120,18 @@
     <w:abstractNumId w:val="0"/>
   </w:num>
   <w:num w:numId="11">
-    <w:abstractNumId w:val="12"/>
+    <w:abstractNumId w:val="14"/>
   </w:num>
   <w:num w:numId="12">
     <w:abstractNumId w:val="10"/>
   </w:num>
   <w:num w:numId="13">
+    <w:abstractNumId w:val="12"/>
+  </w:num>
+  <w:num w:numId="14">
+    <w:abstractNumId w:val="13"/>
+  </w:num>
+  <w:num w:numId="15">
     <w:abstractNumId w:val="11"/>
   </w:num>
 </w:numbering>
